--- a/2 am/بناء المشاريع 2/تقديم سكراتش 1/cours 13/fiche.docx
+++ b/2 am/بناء المشاريع 2/تقديم سكراتش 1/cours 13/fiche.docx
@@ -192,6 +192,7 @@
                 <w:rtl/>
               </w:rPr>
             </w:pPr>
+            <w:proofErr w:type="gramStart"/>
             <w:r>
               <w:rPr>
                 <w:rFonts w:hint="cs"/>
@@ -201,7 +202,19 @@
                 <w:szCs w:val="30"/>
                 <w:rtl/>
               </w:rPr>
-              <w:t xml:space="preserve">الأستاذ :               </w:t>
+              <w:t>الأستاذ :</w:t>
+            </w:r>
+            <w:proofErr w:type="gramEnd"/>
+            <w:r>
+              <w:rPr>
+                <w:rFonts w:hint="cs"/>
+                <w:b/>
+                <w:bCs/>
+                <w:sz w:val="30"/>
+                <w:szCs w:val="30"/>
+                <w:rtl/>
+              </w:rPr>
+              <w:t xml:space="preserve">               </w:t>
             </w:r>
             <w:r>
               <w:rPr>
@@ -240,7 +253,31 @@
                 <w:szCs w:val="30"/>
                 <w:rtl/>
               </w:rPr>
-              <w:t xml:space="preserve">الحجم الساعي :      </w:t>
+              <w:t xml:space="preserve">الحجم </w:t>
+            </w:r>
+            <w:proofErr w:type="gramStart"/>
+            <w:r>
+              <w:rPr>
+                <w:rFonts w:hint="cs"/>
+                <w:b/>
+                <w:bCs/>
+                <w:sz w:val="30"/>
+                <w:szCs w:val="30"/>
+                <w:rtl/>
+              </w:rPr>
+              <w:t>الساعي :</w:t>
+            </w:r>
+            <w:proofErr w:type="gramEnd"/>
+            <w:r>
+              <w:rPr>
+                <w:rFonts w:hint="cs"/>
+                <w:b/>
+                <w:bCs/>
+                <w:sz w:val="30"/>
+                <w:szCs w:val="30"/>
+                <w:rtl/>
+              </w:rPr>
+              <w:t xml:space="preserve">      </w:t>
             </w:r>
             <w:r>
               <w:rPr>
@@ -271,7 +308,31 @@
                 <w:szCs w:val="30"/>
                 <w:rtl/>
               </w:rPr>
-              <w:t xml:space="preserve">السنة الدراسية :     </w:t>
+              <w:t xml:space="preserve">السنة </w:t>
+            </w:r>
+            <w:proofErr w:type="gramStart"/>
+            <w:r>
+              <w:rPr>
+                <w:rFonts w:hint="cs"/>
+                <w:b/>
+                <w:bCs/>
+                <w:sz w:val="30"/>
+                <w:szCs w:val="30"/>
+                <w:rtl/>
+              </w:rPr>
+              <w:t>الدراسية :</w:t>
+            </w:r>
+            <w:proofErr w:type="gramEnd"/>
+            <w:r>
+              <w:rPr>
+                <w:rFonts w:hint="cs"/>
+                <w:b/>
+                <w:bCs/>
+                <w:sz w:val="30"/>
+                <w:szCs w:val="30"/>
+                <w:rtl/>
+              </w:rPr>
+              <w:t xml:space="preserve">     </w:t>
             </w:r>
             <w:r>
               <w:rPr>
@@ -326,6 +387,7 @@
                 <w:rtl/>
               </w:rPr>
             </w:pPr>
+            <w:proofErr w:type="gramStart"/>
             <w:r>
               <w:rPr>
                 <w:rFonts w:hint="cs"/>
@@ -337,6 +399,7 @@
               </w:rPr>
               <w:t>المؤسسة :</w:t>
             </w:r>
+            <w:proofErr w:type="gramEnd"/>
             <w:r>
               <w:rPr>
                 <w:rFonts w:hint="cs"/>
@@ -347,7 +410,33 @@
                 <w:szCs w:val="30"/>
                 <w:rtl/>
               </w:rPr>
-              <w:t xml:space="preserve">       متوسطة أولمان محمد</w:t>
+              <w:t xml:space="preserve">       متوسطة </w:t>
+            </w:r>
+            <w:proofErr w:type="spellStart"/>
+            <w:r>
+              <w:rPr>
+                <w:rFonts w:hint="cs"/>
+                <w:b/>
+                <w:bCs/>
+                <w:color w:val="0070C0"/>
+                <w:sz w:val="30"/>
+                <w:szCs w:val="30"/>
+                <w:rtl/>
+              </w:rPr>
+              <w:t>أولمان</w:t>
+            </w:r>
+            <w:proofErr w:type="spellEnd"/>
+            <w:r>
+              <w:rPr>
+                <w:rFonts w:hint="cs"/>
+                <w:b/>
+                <w:bCs/>
+                <w:color w:val="0070C0"/>
+                <w:sz w:val="30"/>
+                <w:szCs w:val="30"/>
+                <w:rtl/>
+              </w:rPr>
+              <w:t xml:space="preserve"> محمد</w:t>
             </w:r>
           </w:p>
           <w:p>
@@ -365,6 +454,7 @@
                 <w:rtl/>
               </w:rPr>
             </w:pPr>
+            <w:proofErr w:type="gramStart"/>
             <w:r>
               <w:rPr>
                 <w:rFonts w:hint="cs"/>
@@ -374,7 +464,19 @@
                 <w:szCs w:val="30"/>
                 <w:rtl/>
               </w:rPr>
-              <w:t xml:space="preserve">المستوى :       </w:t>
+              <w:t>المستوى :</w:t>
+            </w:r>
+            <w:proofErr w:type="gramEnd"/>
+            <w:r>
+              <w:rPr>
+                <w:rFonts w:hint="cs"/>
+                <w:b/>
+                <w:bCs/>
+                <w:sz w:val="30"/>
+                <w:szCs w:val="30"/>
+                <w:rtl/>
+              </w:rPr>
+              <w:t xml:space="preserve">       </w:t>
             </w:r>
             <w:r>
               <w:rPr>
@@ -417,6 +519,7 @@
             <w:pPr>
               <w:jc w:val="right"/>
             </w:pPr>
+            <w:proofErr w:type="gramStart"/>
             <w:r>
               <w:rPr>
                 <w:rFonts w:hint="cs"/>
@@ -426,7 +529,19 @@
                 <w:szCs w:val="30"/>
                 <w:rtl/>
               </w:rPr>
-              <w:t xml:space="preserve">المادة :           </w:t>
+              <w:t>المادة :</w:t>
+            </w:r>
+            <w:proofErr w:type="gramEnd"/>
+            <w:r>
+              <w:rPr>
+                <w:rFonts w:hint="cs"/>
+                <w:b/>
+                <w:bCs/>
+                <w:sz w:val="30"/>
+                <w:szCs w:val="30"/>
+                <w:rtl/>
+              </w:rPr>
+              <w:t xml:space="preserve">           </w:t>
             </w:r>
             <w:r>
               <w:rPr>
@@ -501,6 +616,7 @@
               </w:rPr>
               <w:t xml:space="preserve">الحصة التعلمية </w:t>
             </w:r>
+            <w:proofErr w:type="gramStart"/>
             <w:r>
               <w:rPr>
                 <w:b/>
@@ -521,6 +637,7 @@
               </w:rPr>
               <w:t xml:space="preserve"> :</w:t>
             </w:r>
+            <w:proofErr w:type="gramEnd"/>
           </w:p>
           <w:p>
             <w:pPr>
@@ -557,8 +674,22 @@
                 <w:rtl/>
                 <w:lang w:bidi="ar-DZ"/>
               </w:rPr>
-              <w:t xml:space="preserve"> سكراتش</w:t>
-            </w:r>
+              <w:t xml:space="preserve"> </w:t>
+            </w:r>
+            <w:proofErr w:type="spellStart"/>
+            <w:r>
+              <w:rPr>
+                <w:rFonts w:asciiTheme="majorBidi" w:hAnsiTheme="majorBidi" w:cstheme="majorBidi" w:hint="cs"/>
+                <w:bCs/>
+                <w:color w:val="FF0000"/>
+                <w:sz w:val="28"/>
+                <w:szCs w:val="28"/>
+                <w:rtl/>
+                <w:lang w:bidi="ar-DZ"/>
+              </w:rPr>
+              <w:t>سكراتش</w:t>
+            </w:r>
+            <w:proofErr w:type="spellEnd"/>
           </w:p>
         </w:tc>
         <w:tc>
@@ -596,8 +727,9 @@
                 <w:u w:val="single"/>
                 <w:rtl/>
               </w:rPr>
-              <w:t xml:space="preserve">المقطع التعلمي </w:t>
-            </w:r>
+              <w:t xml:space="preserve">المقطع </w:t>
+            </w:r>
+            <w:proofErr w:type="spellStart"/>
             <w:r>
               <w:rPr>
                 <w:rFonts w:hint="cs"/>
@@ -608,6 +740,32 @@
                 <w:u w:val="single"/>
                 <w:rtl/>
               </w:rPr>
+              <w:t>التعلمي</w:t>
+            </w:r>
+            <w:proofErr w:type="spellEnd"/>
+            <w:r>
+              <w:rPr>
+                <w:rFonts w:hint="cs"/>
+                <w:b/>
+                <w:bCs/>
+                <w:sz w:val="28"/>
+                <w:szCs w:val="28"/>
+                <w:u w:val="single"/>
+                <w:rtl/>
+              </w:rPr>
+              <w:t xml:space="preserve"> </w:t>
+            </w:r>
+            <w:proofErr w:type="gramStart"/>
+            <w:r>
+              <w:rPr>
+                <w:rFonts w:hint="cs"/>
+                <w:b/>
+                <w:bCs/>
+                <w:sz w:val="28"/>
+                <w:szCs w:val="28"/>
+                <w:u w:val="single"/>
+                <w:rtl/>
+              </w:rPr>
               <w:t>01</w:t>
             </w:r>
             <w:r>
@@ -622,6 +780,7 @@
               </w:rPr>
               <w:t xml:space="preserve"> :</w:t>
             </w:r>
+            <w:proofErr w:type="gramEnd"/>
           </w:p>
           <w:p>
             <w:pPr>
@@ -660,8 +819,23 @@
                 <w:rtl/>
                 <w:lang w:bidi="ar-DZ"/>
               </w:rPr>
-              <w:t>قديم سكراتش</w:t>
-            </w:r>
+              <w:t xml:space="preserve">قديم </w:t>
+            </w:r>
+            <w:proofErr w:type="spellStart"/>
+            <w:r>
+              <w:rPr>
+                <w:rFonts w:asciiTheme="majorBidi" w:hAnsiTheme="majorBidi" w:cstheme="majorBidi" w:hint="cs"/>
+                <w:b/>
+                <w:bCs/>
+                <w:color w:val="FF0000"/>
+                <w:sz w:val="28"/>
+                <w:szCs w:val="28"/>
+                <w:rtl/>
+                <w:lang w:bidi="ar-DZ"/>
+              </w:rPr>
+              <w:t>سكراتش</w:t>
+            </w:r>
+            <w:proofErr w:type="spellEnd"/>
           </w:p>
         </w:tc>
         <w:tc>
@@ -701,6 +875,7 @@
               </w:rPr>
               <w:t xml:space="preserve">الميدان </w:t>
             </w:r>
+            <w:proofErr w:type="gramStart"/>
             <w:r>
               <w:rPr>
                 <w:rFonts w:hint="cs"/>
@@ -725,6 +900,7 @@
               </w:rPr>
               <w:t xml:space="preserve"> :</w:t>
             </w:r>
+            <w:proofErr w:type="gramEnd"/>
           </w:p>
           <w:p>
             <w:pPr>
@@ -1127,8 +1303,42 @@
                 <w:rtl/>
                 <w:lang w:bidi="ar-DZ"/>
               </w:rPr>
-              <w:t>، حفظ و فتح مشروع في سكراتش</w:t>
-            </w:r>
+              <w:t xml:space="preserve">، حفظ </w:t>
+            </w:r>
+            <w:proofErr w:type="gramStart"/>
+            <w:r>
+              <w:rPr>
+                <w:rFonts w:asciiTheme="majorBidi" w:hAnsiTheme="majorBidi" w:cstheme="majorBidi" w:hint="cs"/>
+                <w:sz w:val="28"/>
+                <w:szCs w:val="28"/>
+                <w:rtl/>
+                <w:lang w:bidi="ar-DZ"/>
+              </w:rPr>
+              <w:t>و فتح</w:t>
+            </w:r>
+            <w:proofErr w:type="gramEnd"/>
+            <w:r>
+              <w:rPr>
+                <w:rFonts w:asciiTheme="majorBidi" w:hAnsiTheme="majorBidi" w:cstheme="majorBidi" w:hint="cs"/>
+                <w:sz w:val="28"/>
+                <w:szCs w:val="28"/>
+                <w:rtl/>
+                <w:lang w:bidi="ar-DZ"/>
+              </w:rPr>
+              <w:t xml:space="preserve"> مشروع في </w:t>
+            </w:r>
+            <w:proofErr w:type="spellStart"/>
+            <w:r>
+              <w:rPr>
+                <w:rFonts w:asciiTheme="majorBidi" w:hAnsiTheme="majorBidi" w:cstheme="majorBidi" w:hint="cs"/>
+                <w:sz w:val="28"/>
+                <w:szCs w:val="28"/>
+                <w:rtl/>
+                <w:lang w:bidi="ar-DZ"/>
+              </w:rPr>
+              <w:t>سكراتش</w:t>
+            </w:r>
+            <w:proofErr w:type="spellEnd"/>
           </w:p>
         </w:tc>
         <w:tc>
@@ -1344,6 +1554,7 @@
                 <w:lang w:bidi="ar-DZ"/>
               </w:rPr>
             </w:pPr>
+            <w:proofErr w:type="spellStart"/>
             <w:r>
               <w:rPr>
                 <w:rFonts w:asciiTheme="majorBidi" w:hAnsiTheme="majorBidi" w:cstheme="majorBidi"/>
@@ -1356,6 +1567,7 @@
               </w:rPr>
               <w:t>الإستراتيجية</w:t>
             </w:r>
+            <w:proofErr w:type="spellEnd"/>
           </w:p>
         </w:tc>
         <w:tc>
@@ -1424,8 +1636,22 @@
                 <w:rtl/>
                 <w:lang w:bidi="ar-DZ"/>
               </w:rPr>
-              <w:t>النشاطات و الاستنتاجات</w:t>
-            </w:r>
+              <w:t xml:space="preserve">النشاطات </w:t>
+            </w:r>
+            <w:proofErr w:type="gramStart"/>
+            <w:r>
+              <w:rPr>
+                <w:rFonts w:asciiTheme="majorBidi" w:hAnsiTheme="majorBidi" w:cstheme="majorBidi"/>
+                <w:b/>
+                <w:bCs/>
+                <w:sz w:val="28"/>
+                <w:szCs w:val="28"/>
+                <w:rtl/>
+                <w:lang w:bidi="ar-DZ"/>
+              </w:rPr>
+              <w:t>و الاستنتاجات</w:t>
+            </w:r>
+            <w:proofErr w:type="gramEnd"/>
           </w:p>
         </w:tc>
         <w:tc>
@@ -1621,8 +1847,21 @@
                 <w:u w:val="single"/>
                 <w:rtl/>
               </w:rPr>
-              <w:t>تغذية راجعة :</w:t>
-            </w:r>
+              <w:t xml:space="preserve">تغذية </w:t>
+            </w:r>
+            <w:proofErr w:type="gramStart"/>
+            <w:r>
+              <w:rPr>
+                <w:rFonts w:asciiTheme="majorBidi" w:hAnsiTheme="majorBidi" w:cstheme="majorBidi" w:hint="cs"/>
+                <w:color w:val="0070C0"/>
+                <w:sz w:val="28"/>
+                <w:szCs w:val="28"/>
+                <w:u w:val="single"/>
+                <w:rtl/>
+              </w:rPr>
+              <w:t>راجعة :</w:t>
+            </w:r>
+            <w:proofErr w:type="gramEnd"/>
           </w:p>
         </w:tc>
         <w:tc>
@@ -1774,7 +2013,44 @@
                 <w:u w:val="single"/>
                 <w:rtl/>
               </w:rPr>
-              <w:t xml:space="preserve">الوضعية الإنطلاقية : </w:t>
+              <w:t xml:space="preserve">الوضعية </w:t>
+            </w:r>
+            <w:proofErr w:type="spellStart"/>
+            <w:proofErr w:type="gramStart"/>
+            <w:r>
+              <w:rPr>
+                <w:rFonts w:asciiTheme="majorBidi" w:hAnsiTheme="majorBidi" w:cstheme="majorBidi"/>
+                <w:color w:val="FF0000"/>
+                <w:sz w:val="28"/>
+                <w:szCs w:val="28"/>
+                <w:u w:val="single"/>
+                <w:rtl/>
+              </w:rPr>
+              <w:t>الإنطلاقية</w:t>
+            </w:r>
+            <w:proofErr w:type="spellEnd"/>
+            <w:r>
+              <w:rPr>
+                <w:rFonts w:asciiTheme="majorBidi" w:hAnsiTheme="majorBidi" w:cstheme="majorBidi"/>
+                <w:color w:val="FF0000"/>
+                <w:sz w:val="28"/>
+                <w:szCs w:val="28"/>
+                <w:u w:val="single"/>
+                <w:rtl/>
+              </w:rPr>
+              <w:t xml:space="preserve"> :</w:t>
+            </w:r>
+            <w:proofErr w:type="gramEnd"/>
+            <w:r>
+              <w:rPr>
+                <w:rFonts w:asciiTheme="majorBidi" w:hAnsiTheme="majorBidi" w:cstheme="majorBidi"/>
+                <w:color w:val="FF0000"/>
+                <w:sz w:val="28"/>
+                <w:szCs w:val="28"/>
+                <w:u w:val="single"/>
+                <w:rtl/>
+              </w:rPr>
+              <w:t xml:space="preserve"> </w:t>
             </w:r>
           </w:p>
         </w:tc>
@@ -1872,8 +2148,20 @@
                 <w:rtl/>
                 <w:lang w:bidi="ar-DZ"/>
               </w:rPr>
-              <w:t>التعلم بالإكتشاف</w:t>
-            </w:r>
+              <w:t xml:space="preserve">التعلم </w:t>
+            </w:r>
+            <w:proofErr w:type="spellStart"/>
+            <w:r>
+              <w:rPr>
+                <w:rFonts w:asciiTheme="majorBidi" w:hAnsiTheme="majorBidi" w:cstheme="majorBidi" w:hint="cs"/>
+                <w:sz w:val="28"/>
+                <w:szCs w:val="28"/>
+                <w:rtl/>
+                <w:lang w:bidi="ar-DZ"/>
+              </w:rPr>
+              <w:t>بالإكتشاف</w:t>
+            </w:r>
+            <w:proofErr w:type="spellEnd"/>
           </w:p>
         </w:tc>
         <w:tc>
@@ -1939,7 +2227,31 @@
                 <w:u w:val="single"/>
                 <w:rtl/>
               </w:rPr>
-              <w:t xml:space="preserve">نشاط 01 : </w:t>
+              <w:t xml:space="preserve">نشاط </w:t>
+            </w:r>
+            <w:proofErr w:type="gramStart"/>
+            <w:r>
+              <w:rPr>
+                <w:rFonts w:asciiTheme="majorBidi" w:hAnsiTheme="majorBidi" w:cstheme="majorBidi"/>
+                <w:color w:val="FF0000"/>
+                <w:sz w:val="28"/>
+                <w:szCs w:val="28"/>
+                <w:u w:val="single"/>
+                <w:rtl/>
+              </w:rPr>
+              <w:t>01 :</w:t>
+            </w:r>
+            <w:proofErr w:type="gramEnd"/>
+            <w:r>
+              <w:rPr>
+                <w:rFonts w:asciiTheme="majorBidi" w:hAnsiTheme="majorBidi" w:cstheme="majorBidi"/>
+                <w:color w:val="FF0000"/>
+                <w:sz w:val="28"/>
+                <w:szCs w:val="28"/>
+                <w:u w:val="single"/>
+                <w:rtl/>
+              </w:rPr>
+              <w:t xml:space="preserve"> </w:t>
             </w:r>
           </w:p>
         </w:tc>
@@ -2091,6 +2403,7 @@
                 <w:lang w:bidi="ar-DZ"/>
               </w:rPr>
             </w:pPr>
+            <w:proofErr w:type="gramStart"/>
             <w:r>
               <w:rPr>
                 <w:rFonts w:asciiTheme="majorBidi" w:hAnsiTheme="majorBidi" w:cstheme="majorBidi"/>
@@ -2103,6 +2416,7 @@
               </w:rPr>
               <w:t>المصادقة :</w:t>
             </w:r>
+            <w:proofErr w:type="gramEnd"/>
             <w:r>
               <w:rPr>
                 <w:rFonts w:asciiTheme="majorBidi" w:hAnsiTheme="majorBidi" w:cstheme="majorBidi"/>
@@ -2278,8 +2592,22 @@
                 <w:rtl/>
                 <w:lang w:bidi="ar-DZ"/>
               </w:rPr>
-              <w:t>المعرفة 01 :</w:t>
-            </w:r>
+              <w:t xml:space="preserve">المعرفة </w:t>
+            </w:r>
+            <w:proofErr w:type="gramStart"/>
+            <w:r>
+              <w:rPr>
+                <w:rFonts w:asciiTheme="majorBidi" w:hAnsiTheme="majorBidi" w:cstheme="majorBidi"/>
+                <w:color w:val="0070C0"/>
+                <w:sz w:val="28"/>
+                <w:szCs w:val="28"/>
+                <w:u w:val="single"/>
+                <w:rtl/>
+                <w:lang w:bidi="ar-DZ"/>
+              </w:rPr>
+              <w:t>01 :</w:t>
+            </w:r>
+            <w:proofErr w:type="gramEnd"/>
           </w:p>
           <w:p>
             <w:pPr>
@@ -2382,20 +2710,7 @@
                 <w:rtl/>
                 <w:lang w:bidi="ar-DZ"/>
               </w:rPr>
-              <w:t xml:space="preserve"> </w:t>
-            </w:r>
-            <w:r>
-              <w:rPr>
-                <w:rFonts w:asciiTheme="majorBidi" w:hAnsiTheme="majorBidi" w:cstheme="majorBidi" w:hint="cs"/>
-                <w:b/>
-                <w:bCs/>
-                <w:color w:val="FF0000"/>
-                <w:sz w:val="28"/>
-                <w:szCs w:val="28"/>
-                <w:rtl/>
-                <w:lang w:bidi="ar-DZ"/>
-              </w:rPr>
-              <w:t>إنشاء مشروع جديد</w:t>
+              <w:t xml:space="preserve"> إنشاء مشروع جديد</w:t>
             </w:r>
           </w:p>
         </w:tc>
@@ -2494,8 +2809,20 @@
                 <w:rtl/>
                 <w:lang w:bidi="ar-DZ"/>
               </w:rPr>
-              <w:t>التعلم بالإكتشاف</w:t>
-            </w:r>
+              <w:t xml:space="preserve">التعلم </w:t>
+            </w:r>
+            <w:proofErr w:type="spellStart"/>
+            <w:r>
+              <w:rPr>
+                <w:rFonts w:asciiTheme="majorBidi" w:hAnsiTheme="majorBidi" w:cstheme="majorBidi" w:hint="cs"/>
+                <w:sz w:val="28"/>
+                <w:szCs w:val="28"/>
+                <w:rtl/>
+                <w:lang w:bidi="ar-DZ"/>
+              </w:rPr>
+              <w:t>بالإكتشاف</w:t>
+            </w:r>
+            <w:proofErr w:type="spellEnd"/>
           </w:p>
         </w:tc>
         <w:tc>
@@ -2564,6 +2891,7 @@
               </w:rPr>
               <w:t xml:space="preserve">نشاط </w:t>
             </w:r>
+            <w:proofErr w:type="gramStart"/>
             <w:r>
               <w:rPr>
                 <w:rFonts w:asciiTheme="majorBidi" w:hAnsiTheme="majorBidi" w:cstheme="majorBidi" w:hint="cs"/>
@@ -2586,6 +2914,7 @@
               </w:rPr>
               <w:t xml:space="preserve"> :</w:t>
             </w:r>
+            <w:proofErr w:type="gramEnd"/>
           </w:p>
         </w:tc>
         <w:tc>
@@ -2732,6 +3061,7 @@
                 <w:lang w:bidi="ar-DZ"/>
               </w:rPr>
             </w:pPr>
+            <w:proofErr w:type="gramStart"/>
             <w:r>
               <w:rPr>
                 <w:rFonts w:asciiTheme="majorBidi" w:hAnsiTheme="majorBidi" w:cstheme="majorBidi"/>
@@ -2744,6 +3074,7 @@
               </w:rPr>
               <w:t>المصادقة :</w:t>
             </w:r>
+            <w:proofErr w:type="gramEnd"/>
             <w:r>
               <w:rPr>
                 <w:rFonts w:asciiTheme="majorBidi" w:hAnsiTheme="majorBidi" w:cstheme="majorBidi"/>
@@ -2921,6 +3252,7 @@
               </w:rPr>
               <w:t xml:space="preserve">المعرفة </w:t>
             </w:r>
+            <w:proofErr w:type="gramStart"/>
             <w:r>
               <w:rPr>
                 <w:rFonts w:asciiTheme="majorBidi" w:hAnsiTheme="majorBidi" w:cstheme="majorBidi" w:hint="cs"/>
@@ -2945,6 +3277,7 @@
               </w:rPr>
               <w:t xml:space="preserve"> :</w:t>
             </w:r>
+            <w:proofErr w:type="gramEnd"/>
           </w:p>
           <w:p>
             <w:pPr>
@@ -3063,20 +3396,7 @@
                 <w:rtl/>
                 <w:lang w:bidi="ar-DZ"/>
               </w:rPr>
-              <w:t xml:space="preserve"> </w:t>
-            </w:r>
-            <w:r>
-              <w:rPr>
-                <w:rFonts w:asciiTheme="majorBidi" w:hAnsiTheme="majorBidi" w:cstheme="majorBidi" w:hint="cs"/>
-                <w:b/>
-                <w:bCs/>
-                <w:color w:val="FF0000"/>
-                <w:sz w:val="28"/>
-                <w:szCs w:val="28"/>
-                <w:rtl/>
-                <w:lang w:bidi="ar-DZ"/>
-              </w:rPr>
-              <w:t>حفظ مشروع</w:t>
+              <w:t xml:space="preserve"> حفظ مشروع</w:t>
             </w:r>
           </w:p>
         </w:tc>
@@ -3175,8 +3495,20 @@
                 <w:rtl/>
                 <w:lang w:bidi="ar-DZ"/>
               </w:rPr>
-              <w:t>التعلم بالإكتشاف</w:t>
-            </w:r>
+              <w:t xml:space="preserve">التعلم </w:t>
+            </w:r>
+            <w:proofErr w:type="spellStart"/>
+            <w:r>
+              <w:rPr>
+                <w:rFonts w:asciiTheme="majorBidi" w:hAnsiTheme="majorBidi" w:cstheme="majorBidi" w:hint="cs"/>
+                <w:sz w:val="28"/>
+                <w:szCs w:val="28"/>
+                <w:rtl/>
+                <w:lang w:bidi="ar-DZ"/>
+              </w:rPr>
+              <w:t>بالإكتشاف</w:t>
+            </w:r>
+            <w:proofErr w:type="spellEnd"/>
           </w:p>
         </w:tc>
         <w:tc>
@@ -3251,6 +3583,7 @@
               </w:rPr>
               <w:t xml:space="preserve">نشاط </w:t>
             </w:r>
+            <w:proofErr w:type="gramStart"/>
             <w:r>
               <w:rPr>
                 <w:rFonts w:asciiTheme="majorBidi" w:hAnsiTheme="majorBidi" w:cstheme="majorBidi" w:hint="cs"/>
@@ -3273,6 +3606,7 @@
               </w:rPr>
               <w:t xml:space="preserve"> :</w:t>
             </w:r>
+            <w:proofErr w:type="gramEnd"/>
             <w:r>
               <w:rPr>
                 <w:rFonts w:asciiTheme="majorBidi" w:hAnsiTheme="majorBidi" w:cstheme="majorBidi"/>
@@ -3424,6 +3758,7 @@
                 <w:lang w:bidi="ar-DZ"/>
               </w:rPr>
             </w:pPr>
+            <w:proofErr w:type="gramStart"/>
             <w:r>
               <w:rPr>
                 <w:rFonts w:asciiTheme="majorBidi" w:hAnsiTheme="majorBidi" w:cstheme="majorBidi"/>
@@ -3436,6 +3771,7 @@
               </w:rPr>
               <w:t>المصادقة :</w:t>
             </w:r>
+            <w:proofErr w:type="gramEnd"/>
             <w:r>
               <w:rPr>
                 <w:rFonts w:asciiTheme="majorBidi" w:hAnsiTheme="majorBidi" w:cstheme="majorBidi"/>
@@ -3613,6 +3949,7 @@
               </w:rPr>
               <w:t xml:space="preserve">المعرفة </w:t>
             </w:r>
+            <w:proofErr w:type="gramStart"/>
             <w:r>
               <w:rPr>
                 <w:rFonts w:asciiTheme="majorBidi" w:hAnsiTheme="majorBidi" w:cstheme="majorBidi" w:hint="cs"/>
@@ -3637,6 +3974,7 @@
               </w:rPr>
               <w:t xml:space="preserve"> :</w:t>
             </w:r>
+            <w:proofErr w:type="gramEnd"/>
           </w:p>
           <w:p>
             <w:pPr>
@@ -3753,20 +4091,7 @@
                 <w:rtl/>
                 <w:lang w:bidi="ar-DZ"/>
               </w:rPr>
-              <w:t xml:space="preserve"> </w:t>
-            </w:r>
-            <w:r>
-              <w:rPr>
-                <w:rFonts w:asciiTheme="majorBidi" w:hAnsiTheme="majorBidi" w:cstheme="majorBidi" w:hint="cs"/>
-                <w:b/>
-                <w:bCs/>
-                <w:color w:val="FF0000"/>
-                <w:sz w:val="28"/>
-                <w:szCs w:val="28"/>
-                <w:rtl/>
-                <w:lang w:bidi="ar-DZ"/>
-              </w:rPr>
-              <w:t>فتح مشروع</w:t>
+              <w:t xml:space="preserve"> فتح مشروع</w:t>
             </w:r>
           </w:p>
         </w:tc>
@@ -3949,6 +4274,7 @@
                 <w:lang w:bidi="ar-DZ"/>
               </w:rPr>
             </w:pPr>
+            <w:proofErr w:type="gramStart"/>
             <w:r>
               <w:rPr>
                 <w:rFonts w:asciiTheme="majorBidi" w:hAnsiTheme="majorBidi" w:cstheme="majorBidi" w:hint="cs"/>
@@ -3995,7 +4321,20 @@
                 <w:rtl/>
                 <w:lang w:bidi="ar-DZ"/>
               </w:rPr>
-              <w:t xml:space="preserve">: </w:t>
+              <w:t>:</w:t>
+            </w:r>
+            <w:proofErr w:type="gramEnd"/>
+            <w:r>
+              <w:rPr>
+                <w:rFonts w:asciiTheme="majorBidi" w:hAnsiTheme="majorBidi" w:cstheme="majorBidi"/>
+                <w:color w:val="FF0000"/>
+                <w:sz w:val="28"/>
+                <w:szCs w:val="28"/>
+                <w:u w:val="single"/>
+                <w:rtl/>
+                <w:lang w:bidi="ar-DZ"/>
+              </w:rPr>
+              <w:t xml:space="preserve"> </w:t>
             </w:r>
           </w:p>
         </w:tc>
@@ -4238,6 +4577,7 @@
                 <w:rtl/>
               </w:rPr>
             </w:pPr>
+            <w:proofErr w:type="gramStart"/>
             <w:r>
               <w:rPr>
                 <w:rFonts w:hint="cs"/>
@@ -4247,7 +4587,19 @@
                 <w:szCs w:val="30"/>
                 <w:rtl/>
               </w:rPr>
-              <w:t xml:space="preserve">الأستاذ :               </w:t>
+              <w:t>الأستاذ :</w:t>
+            </w:r>
+            <w:proofErr w:type="gramEnd"/>
+            <w:r>
+              <w:rPr>
+                <w:rFonts w:hint="cs"/>
+                <w:b/>
+                <w:bCs/>
+                <w:sz w:val="30"/>
+                <w:szCs w:val="30"/>
+                <w:rtl/>
+              </w:rPr>
+              <w:t xml:space="preserve">               </w:t>
             </w:r>
             <w:r>
               <w:rPr>
@@ -4286,7 +4638,31 @@
                 <w:szCs w:val="30"/>
                 <w:rtl/>
               </w:rPr>
-              <w:t xml:space="preserve">الحجم الساعي :      </w:t>
+              <w:t xml:space="preserve">الحجم </w:t>
+            </w:r>
+            <w:proofErr w:type="gramStart"/>
+            <w:r>
+              <w:rPr>
+                <w:rFonts w:hint="cs"/>
+                <w:b/>
+                <w:bCs/>
+                <w:sz w:val="30"/>
+                <w:szCs w:val="30"/>
+                <w:rtl/>
+              </w:rPr>
+              <w:t>الساعي :</w:t>
+            </w:r>
+            <w:proofErr w:type="gramEnd"/>
+            <w:r>
+              <w:rPr>
+                <w:rFonts w:hint="cs"/>
+                <w:b/>
+                <w:bCs/>
+                <w:sz w:val="30"/>
+                <w:szCs w:val="30"/>
+                <w:rtl/>
+              </w:rPr>
+              <w:t xml:space="preserve">      </w:t>
             </w:r>
             <w:r>
               <w:rPr>
@@ -4325,7 +4701,31 @@
                 <w:szCs w:val="30"/>
                 <w:rtl/>
               </w:rPr>
-              <w:t xml:space="preserve">السنة الدراسية :     </w:t>
+              <w:t xml:space="preserve">السنة </w:t>
+            </w:r>
+            <w:proofErr w:type="gramStart"/>
+            <w:r>
+              <w:rPr>
+                <w:rFonts w:hint="cs"/>
+                <w:b/>
+                <w:bCs/>
+                <w:sz w:val="30"/>
+                <w:szCs w:val="30"/>
+                <w:rtl/>
+              </w:rPr>
+              <w:t>الدراسية :</w:t>
+            </w:r>
+            <w:proofErr w:type="gramEnd"/>
+            <w:r>
+              <w:rPr>
+                <w:rFonts w:hint="cs"/>
+                <w:b/>
+                <w:bCs/>
+                <w:sz w:val="30"/>
+                <w:szCs w:val="30"/>
+                <w:rtl/>
+              </w:rPr>
+              <w:t xml:space="preserve">     </w:t>
             </w:r>
             <w:r>
               <w:rPr>
@@ -4379,6 +4779,7 @@
                 <w:rtl/>
               </w:rPr>
             </w:pPr>
+            <w:proofErr w:type="gramStart"/>
             <w:r>
               <w:rPr>
                 <w:rFonts w:hint="cs"/>
@@ -4390,6 +4791,7 @@
               </w:rPr>
               <w:t>المؤسسة :</w:t>
             </w:r>
+            <w:proofErr w:type="gramEnd"/>
             <w:r>
               <w:rPr>
                 <w:rFonts w:hint="cs"/>
@@ -4400,7 +4802,33 @@
                 <w:szCs w:val="30"/>
                 <w:rtl/>
               </w:rPr>
-              <w:t xml:space="preserve">       متوسطة أولمان محمد</w:t>
+              <w:t xml:space="preserve">       متوسطة </w:t>
+            </w:r>
+            <w:proofErr w:type="spellStart"/>
+            <w:r>
+              <w:rPr>
+                <w:rFonts w:hint="cs"/>
+                <w:b/>
+                <w:bCs/>
+                <w:color w:val="0070C0"/>
+                <w:sz w:val="30"/>
+                <w:szCs w:val="30"/>
+                <w:rtl/>
+              </w:rPr>
+              <w:t>أولمان</w:t>
+            </w:r>
+            <w:proofErr w:type="spellEnd"/>
+            <w:r>
+              <w:rPr>
+                <w:rFonts w:hint="cs"/>
+                <w:b/>
+                <w:bCs/>
+                <w:color w:val="0070C0"/>
+                <w:sz w:val="30"/>
+                <w:szCs w:val="30"/>
+                <w:rtl/>
+              </w:rPr>
+              <w:t xml:space="preserve"> محمد</w:t>
             </w:r>
           </w:p>
           <w:p>
@@ -4419,6 +4847,7 @@
                 <w:lang w:bidi="ar-DZ"/>
               </w:rPr>
             </w:pPr>
+            <w:proofErr w:type="gramStart"/>
             <w:r>
               <w:rPr>
                 <w:rFonts w:hint="cs"/>
@@ -4428,7 +4857,19 @@
                 <w:szCs w:val="30"/>
                 <w:rtl/>
               </w:rPr>
-              <w:t xml:space="preserve">المستوى :       </w:t>
+              <w:t>المستوى :</w:t>
+            </w:r>
+            <w:proofErr w:type="gramEnd"/>
+            <w:r>
+              <w:rPr>
+                <w:rFonts w:hint="cs"/>
+                <w:b/>
+                <w:bCs/>
+                <w:sz w:val="30"/>
+                <w:szCs w:val="30"/>
+                <w:rtl/>
+              </w:rPr>
+              <w:t xml:space="preserve">       </w:t>
             </w:r>
             <w:r>
               <w:rPr>
@@ -4483,6 +4924,7 @@
                 <w:lang w:bidi="ar-DZ"/>
               </w:rPr>
             </w:pPr>
+            <w:proofErr w:type="gramStart"/>
             <w:r>
               <w:rPr>
                 <w:rFonts w:hint="cs"/>
@@ -4492,7 +4934,19 @@
                 <w:szCs w:val="30"/>
                 <w:rtl/>
               </w:rPr>
-              <w:t xml:space="preserve">المادة :           </w:t>
+              <w:t>المادة :</w:t>
+            </w:r>
+            <w:proofErr w:type="gramEnd"/>
+            <w:r>
+              <w:rPr>
+                <w:rFonts w:hint="cs"/>
+                <w:b/>
+                <w:bCs/>
+                <w:sz w:val="30"/>
+                <w:szCs w:val="30"/>
+                <w:rtl/>
+              </w:rPr>
+              <w:t xml:space="preserve">           </w:t>
             </w:r>
             <w:r>
               <w:rPr>
@@ -4575,6 +5029,7 @@
                 <w:rtl/>
               </w:rPr>
             </w:pPr>
+            <w:proofErr w:type="spellStart"/>
             <w:r>
               <w:rPr>
                 <w:rFonts w:asciiTheme="majorBidi" w:hAnsiTheme="majorBidi" w:cstheme="majorBidi" w:hint="cs"/>
@@ -4587,6 +5042,7 @@
               </w:rPr>
               <w:t>الإستراتيجية</w:t>
             </w:r>
+            <w:proofErr w:type="spellEnd"/>
           </w:p>
         </w:tc>
         <w:tc>
@@ -4739,8 +5195,21 @@
                 <w:u w:val="single"/>
                 <w:rtl/>
               </w:rPr>
-              <w:t>تغذية راجعة :</w:t>
-            </w:r>
+              <w:t xml:space="preserve">تغذية </w:t>
+            </w:r>
+            <w:proofErr w:type="gramStart"/>
+            <w:r>
+              <w:rPr>
+                <w:rFonts w:asciiTheme="majorBidi" w:hAnsiTheme="majorBidi" w:cstheme="majorBidi" w:hint="cs"/>
+                <w:color w:val="0070C0"/>
+                <w:sz w:val="28"/>
+                <w:szCs w:val="28"/>
+                <w:u w:val="single"/>
+                <w:rtl/>
+              </w:rPr>
+              <w:t>راجعة :</w:t>
+            </w:r>
+            <w:proofErr w:type="gramEnd"/>
           </w:p>
           <w:p>
             <w:pPr>
@@ -4766,8 +5235,32 @@
                 <w:rtl/>
                 <w:lang w:bidi="ar-DZ"/>
               </w:rPr>
-              <w:t>كيف يمكننا فتح برنامج سكراتش ؟</w:t>
-            </w:r>
+              <w:t xml:space="preserve">كيف يمكننا فتح برنامج </w:t>
+            </w:r>
+            <w:proofErr w:type="spellStart"/>
+            <w:proofErr w:type="gramStart"/>
+            <w:r>
+              <w:rPr>
+                <w:rFonts w:asciiTheme="majorBidi" w:hAnsiTheme="majorBidi" w:cstheme="majorBidi" w:hint="cs"/>
+                <w:sz w:val="28"/>
+                <w:szCs w:val="28"/>
+                <w:rtl/>
+                <w:lang w:bidi="ar-DZ"/>
+              </w:rPr>
+              <w:t>سكراتش</w:t>
+            </w:r>
+            <w:proofErr w:type="spellEnd"/>
+            <w:r>
+              <w:rPr>
+                <w:rFonts w:asciiTheme="majorBidi" w:hAnsiTheme="majorBidi" w:cstheme="majorBidi" w:hint="cs"/>
+                <w:sz w:val="28"/>
+                <w:szCs w:val="28"/>
+                <w:rtl/>
+                <w:lang w:bidi="ar-DZ"/>
+              </w:rPr>
+              <w:t xml:space="preserve"> ؟</w:t>
+            </w:r>
+            <w:proofErr w:type="gramEnd"/>
           </w:p>
           <w:p>
             <w:pPr>
@@ -4793,28 +5286,20 @@
                 <w:rtl/>
                 <w:lang w:bidi="ar-DZ"/>
               </w:rPr>
-              <w:t xml:space="preserve">إليك عناصر الواجهة، ما </w:t>
-            </w:r>
-            <w:r>
-              <w:rPr>
-                <w:rFonts w:asciiTheme="majorBidi" w:hAnsiTheme="majorBidi" w:cstheme="majorBidi" w:hint="cs"/>
-                <w:sz w:val="28"/>
-                <w:szCs w:val="28"/>
-                <w:rtl/>
-                <w:lang w:bidi="ar-DZ"/>
-              </w:rPr>
-              <w:t>اسم</w:t>
-            </w:r>
-            <w:r>
-              <w:rPr>
-                <w:rFonts w:asciiTheme="majorBidi" w:hAnsiTheme="majorBidi" w:cstheme="majorBidi" w:hint="cs"/>
-                <w:sz w:val="28"/>
-                <w:szCs w:val="28"/>
-                <w:rtl/>
-                <w:lang w:bidi="ar-DZ"/>
-              </w:rPr>
-              <w:t xml:space="preserve"> هذه المناطق و ما دورها ؟</w:t>
-            </w:r>
+              <w:t xml:space="preserve">إليك عناصر الواجهة، ما اسم هذه المناطق و ما </w:t>
+            </w:r>
+            <w:proofErr w:type="gramStart"/>
+            <w:r>
+              <w:rPr>
+                <w:rFonts w:asciiTheme="majorBidi" w:hAnsiTheme="majorBidi" w:cstheme="majorBidi" w:hint="cs"/>
+                <w:sz w:val="28"/>
+                <w:szCs w:val="28"/>
+                <w:rtl/>
+                <w:lang w:bidi="ar-DZ"/>
+              </w:rPr>
+              <w:t>دورها ؟</w:t>
+            </w:r>
+            <w:proofErr w:type="gramEnd"/>
           </w:p>
         </w:tc>
         <w:tc>
@@ -4856,8 +5341,22 @@
                 <w:szCs w:val="28"/>
                 <w:rtl/>
               </w:rPr>
-              <w:t>الوضعية الإنطلاقية</w:t>
-            </w:r>
+              <w:t xml:space="preserve">الوضعية </w:t>
+            </w:r>
+            <w:proofErr w:type="spellStart"/>
+            <w:r>
+              <w:rPr>
+                <w:rFonts w:asciiTheme="majorBidi" w:hAnsiTheme="majorBidi" w:cstheme="majorBidi"/>
+                <w:b/>
+                <w:bCs/>
+                <w:color w:val="FF0000"/>
+                <w:sz w:val="28"/>
+                <w:szCs w:val="28"/>
+                <w:rtl/>
+              </w:rPr>
+              <w:t>الإنطلاقية</w:t>
+            </w:r>
+            <w:proofErr w:type="spellEnd"/>
           </w:p>
         </w:tc>
       </w:tr>
@@ -4922,7 +5421,44 @@
                 <w:u w:val="single"/>
                 <w:rtl/>
               </w:rPr>
-              <w:t xml:space="preserve">الوضعية الإنطلاقية : </w:t>
+              <w:t xml:space="preserve">الوضعية </w:t>
+            </w:r>
+            <w:proofErr w:type="spellStart"/>
+            <w:proofErr w:type="gramStart"/>
+            <w:r>
+              <w:rPr>
+                <w:rFonts w:asciiTheme="majorBidi" w:hAnsiTheme="majorBidi" w:cstheme="majorBidi"/>
+                <w:color w:val="FF0000"/>
+                <w:sz w:val="28"/>
+                <w:szCs w:val="28"/>
+                <w:u w:val="single"/>
+                <w:rtl/>
+              </w:rPr>
+              <w:t>الإنطلاقية</w:t>
+            </w:r>
+            <w:proofErr w:type="spellEnd"/>
+            <w:r>
+              <w:rPr>
+                <w:rFonts w:asciiTheme="majorBidi" w:hAnsiTheme="majorBidi" w:cstheme="majorBidi"/>
+                <w:color w:val="FF0000"/>
+                <w:sz w:val="28"/>
+                <w:szCs w:val="28"/>
+                <w:u w:val="single"/>
+                <w:rtl/>
+              </w:rPr>
+              <w:t xml:space="preserve"> :</w:t>
+            </w:r>
+            <w:proofErr w:type="gramEnd"/>
+            <w:r>
+              <w:rPr>
+                <w:rFonts w:asciiTheme="majorBidi" w:hAnsiTheme="majorBidi" w:cstheme="majorBidi"/>
+                <w:color w:val="FF0000"/>
+                <w:sz w:val="28"/>
+                <w:szCs w:val="28"/>
+                <w:u w:val="single"/>
+                <w:rtl/>
+              </w:rPr>
+              <w:t xml:space="preserve"> </w:t>
             </w:r>
           </w:p>
           <w:p>
@@ -4949,7 +5485,29 @@
                 <w:rtl/>
                 <w:lang w:bidi="ar-DZ"/>
               </w:rPr>
-              <w:t>عند فتح برنامج سكراتش، ما الكائن الذي نجده.</w:t>
+              <w:t xml:space="preserve">عند فتح برنامج </w:t>
+            </w:r>
+            <w:proofErr w:type="spellStart"/>
+            <w:r>
+              <w:rPr>
+                <w:rFonts w:asciiTheme="majorBidi" w:hAnsiTheme="majorBidi" w:cstheme="majorBidi" w:hint="cs"/>
+                <w:sz w:val="28"/>
+                <w:szCs w:val="28"/>
+                <w:rtl/>
+                <w:lang w:bidi="ar-DZ"/>
+              </w:rPr>
+              <w:t>سكراتش</w:t>
+            </w:r>
+            <w:proofErr w:type="spellEnd"/>
+            <w:r>
+              <w:rPr>
+                <w:rFonts w:asciiTheme="majorBidi" w:hAnsiTheme="majorBidi" w:cstheme="majorBidi" w:hint="cs"/>
+                <w:sz w:val="28"/>
+                <w:szCs w:val="28"/>
+                <w:rtl/>
+                <w:lang w:bidi="ar-DZ"/>
+              </w:rPr>
+              <w:t>، ما الكائن الذي نجده.</w:t>
             </w:r>
           </w:p>
           <w:p>
@@ -5008,26 +5566,99 @@
                 <w:rtl/>
                 <w:lang w:bidi="ar-DZ"/>
               </w:rPr>
-              <w:t>لكائن البالون (</w:t>
-            </w:r>
-            <w:r>
-              <w:rPr>
-                <w:rFonts w:asciiTheme="majorBidi" w:hAnsiTheme="majorBidi" w:cstheme="majorBidi"/>
-                <w:sz w:val="28"/>
-                <w:szCs w:val="28"/>
-                <w:lang w:bidi="ar-DZ"/>
-              </w:rPr>
-              <w:t>Ballon</w:t>
-            </w:r>
-            <w:r>
-              <w:rPr>
-                <w:rFonts w:asciiTheme="majorBidi" w:hAnsiTheme="majorBidi" w:cstheme="majorBidi" w:hint="cs"/>
-                <w:sz w:val="28"/>
-                <w:szCs w:val="28"/>
-                <w:rtl/>
-                <w:lang w:bidi="ar-DZ"/>
-              </w:rPr>
-              <w:t xml:space="preserve">) حيث نقوم بتكبير حجمه إلى 200 وتسميته بـ: "البالون" و نغيّر مكانه إلى </w:t>
+              <w:t>لكائن ال</w:t>
+            </w:r>
+            <w:r>
+              <w:rPr>
+                <w:rFonts w:asciiTheme="majorBidi" w:hAnsiTheme="majorBidi" w:cstheme="majorBidi" w:hint="cs"/>
+                <w:sz w:val="28"/>
+                <w:szCs w:val="28"/>
+                <w:rtl/>
+                <w:lang w:bidi="ar-DZ"/>
+              </w:rPr>
+              <w:t>خنفساء</w:t>
+            </w:r>
+            <w:r>
+              <w:rPr>
+                <w:rFonts w:asciiTheme="majorBidi" w:hAnsiTheme="majorBidi" w:cstheme="majorBidi" w:hint="cs"/>
+                <w:sz w:val="28"/>
+                <w:szCs w:val="28"/>
+                <w:rtl/>
+                <w:lang w:bidi="ar-DZ"/>
+              </w:rPr>
+              <w:t xml:space="preserve"> (</w:t>
+            </w:r>
+            <w:proofErr w:type="spellStart"/>
+            <w:r>
+              <w:rPr>
+                <w:rFonts w:asciiTheme="majorBidi" w:hAnsiTheme="majorBidi" w:cstheme="majorBidi"/>
+                <w:sz w:val="28"/>
+                <w:szCs w:val="28"/>
+                <w:lang w:bidi="ar-DZ"/>
+              </w:rPr>
+              <w:t>B</w:t>
+            </w:r>
+            <w:r>
+              <w:rPr>
+                <w:rFonts w:asciiTheme="majorBidi" w:hAnsiTheme="majorBidi" w:cstheme="majorBidi"/>
+                <w:sz w:val="28"/>
+                <w:szCs w:val="28"/>
+                <w:lang w:bidi="ar-DZ"/>
+              </w:rPr>
+              <w:t>eetle</w:t>
+            </w:r>
+            <w:proofErr w:type="spellEnd"/>
+            <w:r>
+              <w:rPr>
+                <w:rFonts w:asciiTheme="majorBidi" w:hAnsiTheme="majorBidi" w:cstheme="majorBidi" w:hint="cs"/>
+                <w:sz w:val="28"/>
+                <w:szCs w:val="28"/>
+                <w:rtl/>
+                <w:lang w:bidi="ar-DZ"/>
+              </w:rPr>
+              <w:t>) حيث نقوم بتكبير حجمه إلى 200 وتسميته بـ: "ال</w:t>
+            </w:r>
+            <w:r>
+              <w:rPr>
+                <w:rFonts w:asciiTheme="majorBidi" w:hAnsiTheme="majorBidi" w:cstheme="majorBidi" w:hint="cs"/>
+                <w:sz w:val="28"/>
+                <w:szCs w:val="28"/>
+                <w:rtl/>
+                <w:lang w:bidi="ar-DZ"/>
+              </w:rPr>
+              <w:t>خنفساء</w:t>
+            </w:r>
+            <w:r>
+              <w:rPr>
+                <w:rFonts w:asciiTheme="majorBidi" w:hAnsiTheme="majorBidi" w:cstheme="majorBidi" w:hint="cs"/>
+                <w:sz w:val="28"/>
+                <w:szCs w:val="28"/>
+                <w:rtl/>
+                <w:lang w:bidi="ar-DZ"/>
+              </w:rPr>
+              <w:t xml:space="preserve">" </w:t>
+            </w:r>
+            <w:proofErr w:type="gramStart"/>
+            <w:r>
+              <w:rPr>
+                <w:rFonts w:asciiTheme="majorBidi" w:hAnsiTheme="majorBidi" w:cstheme="majorBidi" w:hint="cs"/>
+                <w:sz w:val="28"/>
+                <w:szCs w:val="28"/>
+                <w:rtl/>
+                <w:lang w:bidi="ar-DZ"/>
+              </w:rPr>
+              <w:t>و نغيّر</w:t>
+            </w:r>
+            <w:proofErr w:type="gramEnd"/>
+            <w:r>
+              <w:rPr>
+                <w:rFonts w:asciiTheme="majorBidi" w:hAnsiTheme="majorBidi" w:cstheme="majorBidi" w:hint="cs"/>
+                <w:sz w:val="28"/>
+                <w:szCs w:val="28"/>
+                <w:rtl/>
+                <w:lang w:bidi="ar-DZ"/>
+              </w:rPr>
+              <w:t xml:space="preserve"> مكانه إلى </w:t>
             </w:r>
             <w:r>
               <w:rPr>
@@ -5082,8 +5713,20 @@
                 <w:rtl/>
                 <w:lang w:bidi="ar-DZ"/>
               </w:rPr>
-              <w:t>برأيك كيف يمكننا إنشاء هذا المشروع و ما العملية الواجب فعلها كي لا يضيع ؟</w:t>
-            </w:r>
+              <w:t xml:space="preserve">برأيك كيف يمكننا إنشاء هذا المشروع و ما العملية الواجب فعلها كي لا </w:t>
+            </w:r>
+            <w:proofErr w:type="gramStart"/>
+            <w:r>
+              <w:rPr>
+                <w:rFonts w:asciiTheme="majorBidi" w:hAnsiTheme="majorBidi" w:cstheme="majorBidi" w:hint="cs"/>
+                <w:sz w:val="28"/>
+                <w:szCs w:val="28"/>
+                <w:rtl/>
+                <w:lang w:bidi="ar-DZ"/>
+              </w:rPr>
+              <w:t>يضيع ؟</w:t>
+            </w:r>
+            <w:proofErr w:type="gramEnd"/>
           </w:p>
         </w:tc>
         <w:tc>
@@ -5151,8 +5794,20 @@
                 <w:rtl/>
                 <w:lang w:bidi="ar-DZ"/>
               </w:rPr>
-              <w:t>التعلم بالإكتشاف</w:t>
-            </w:r>
+              <w:t xml:space="preserve">التعلم </w:t>
+            </w:r>
+            <w:proofErr w:type="spellStart"/>
+            <w:r>
+              <w:rPr>
+                <w:rFonts w:asciiTheme="majorBidi" w:hAnsiTheme="majorBidi" w:cstheme="majorBidi" w:hint="cs"/>
+                <w:sz w:val="28"/>
+                <w:szCs w:val="28"/>
+                <w:rtl/>
+                <w:lang w:bidi="ar-DZ"/>
+              </w:rPr>
+              <w:t>بالإكتشاف</w:t>
+            </w:r>
+            <w:proofErr w:type="spellEnd"/>
           </w:p>
         </w:tc>
         <w:tc>
@@ -5189,7 +5844,51 @@
                 <w:rtl/>
                 <w:lang w:bidi="ar-DZ"/>
               </w:rPr>
-              <w:t>لنفتح برنامج سكراتش و نبحث إذن عن كيفية إنشاء مشروع جديد</w:t>
+              <w:t xml:space="preserve">لنفتح برنامج </w:t>
+            </w:r>
+            <w:proofErr w:type="spellStart"/>
+            <w:r>
+              <w:rPr>
+                <w:rFonts w:asciiTheme="majorBidi" w:hAnsiTheme="majorBidi" w:cstheme="majorBidi" w:hint="cs"/>
+                <w:sz w:val="28"/>
+                <w:szCs w:val="28"/>
+                <w:rtl/>
+                <w:lang w:bidi="ar-DZ"/>
+              </w:rPr>
+              <w:t>سكراتش</w:t>
+            </w:r>
+            <w:proofErr w:type="spellEnd"/>
+            <w:r>
+              <w:rPr>
+                <w:rFonts w:asciiTheme="majorBidi" w:hAnsiTheme="majorBidi" w:cstheme="majorBidi" w:hint="cs"/>
+                <w:sz w:val="28"/>
+                <w:szCs w:val="28"/>
+                <w:rtl/>
+                <w:lang w:bidi="ar-DZ"/>
+              </w:rPr>
+              <w:t xml:space="preserve"> </w:t>
+            </w:r>
+            <w:proofErr w:type="gramStart"/>
+            <w:r>
+              <w:rPr>
+                <w:rFonts w:asciiTheme="majorBidi" w:hAnsiTheme="majorBidi" w:cstheme="majorBidi" w:hint="cs"/>
+                <w:sz w:val="28"/>
+                <w:szCs w:val="28"/>
+                <w:rtl/>
+                <w:lang w:bidi="ar-DZ"/>
+              </w:rPr>
+              <w:t>و نبحث</w:t>
+            </w:r>
+            <w:proofErr w:type="gramEnd"/>
+            <w:r>
+              <w:rPr>
+                <w:rFonts w:asciiTheme="majorBidi" w:hAnsiTheme="majorBidi" w:cstheme="majorBidi" w:hint="cs"/>
+                <w:sz w:val="28"/>
+                <w:szCs w:val="28"/>
+                <w:rtl/>
+                <w:lang w:bidi="ar-DZ"/>
+              </w:rPr>
+              <w:t xml:space="preserve"> إذن عن كيفية إنشاء مشروع جديد</w:t>
             </w:r>
           </w:p>
           <w:p>
@@ -5218,8 +5917,20 @@
                 <w:rtl/>
                 <w:lang w:bidi="ar-DZ"/>
               </w:rPr>
-              <w:t>ما هي مراحلها ؟</w:t>
-            </w:r>
+              <w:t xml:space="preserve">ما هي </w:t>
+            </w:r>
+            <w:proofErr w:type="gramStart"/>
+            <w:r>
+              <w:rPr>
+                <w:rFonts w:asciiTheme="majorBidi" w:hAnsiTheme="majorBidi" w:cstheme="majorBidi" w:hint="cs"/>
+                <w:sz w:val="28"/>
+                <w:szCs w:val="28"/>
+                <w:rtl/>
+                <w:lang w:bidi="ar-DZ"/>
+              </w:rPr>
+              <w:t>مراحلها ؟</w:t>
+            </w:r>
+            <w:proofErr w:type="gramEnd"/>
           </w:p>
         </w:tc>
         <w:tc>
@@ -5303,8 +6014,20 @@
                 <w:rtl/>
                 <w:lang w:bidi="ar-DZ"/>
               </w:rPr>
-              <w:t>التعلم بالإكتشاف</w:t>
-            </w:r>
+              <w:t xml:space="preserve">التعلم </w:t>
+            </w:r>
+            <w:proofErr w:type="spellStart"/>
+            <w:r>
+              <w:rPr>
+                <w:rFonts w:asciiTheme="majorBidi" w:hAnsiTheme="majorBidi" w:cstheme="majorBidi" w:hint="cs"/>
+                <w:sz w:val="28"/>
+                <w:szCs w:val="28"/>
+                <w:rtl/>
+                <w:lang w:bidi="ar-DZ"/>
+              </w:rPr>
+              <w:t>بالإكتشاف</w:t>
+            </w:r>
+            <w:proofErr w:type="spellEnd"/>
           </w:p>
         </w:tc>
         <w:tc>
@@ -5335,7 +6058,6 @@
             <w:r>
               <w:rPr>
                 <w:rFonts w:asciiTheme="majorBidi" w:hAnsiTheme="majorBidi" w:cstheme="majorBidi" w:hint="cs"/>
-                <w:color w:val="333333"/>
                 <w:sz w:val="28"/>
                 <w:szCs w:val="28"/>
                 <w:shd w:val="clear" w:color="auto" w:fill="FFFFFF"/>
@@ -5344,34 +6066,88 @@
               </w:rPr>
               <w:t xml:space="preserve">لنحذف كائن القط </w:t>
             </w:r>
-            <w:r>
-              <w:rPr>
-                <w:rFonts w:asciiTheme="majorBidi" w:hAnsiTheme="majorBidi" w:cstheme="majorBidi" w:hint="cs"/>
-                <w:sz w:val="28"/>
-                <w:szCs w:val="28"/>
-                <w:rtl/>
-                <w:lang w:bidi="ar-DZ"/>
-              </w:rPr>
-              <w:t>و نضيف كائن البالون (</w:t>
-            </w:r>
-            <w:r>
-              <w:rPr>
-                <w:rFonts w:asciiTheme="majorBidi" w:hAnsiTheme="majorBidi" w:cstheme="majorBidi"/>
-                <w:sz w:val="28"/>
-                <w:szCs w:val="28"/>
-                <w:lang w:bidi="ar-DZ"/>
-              </w:rPr>
-              <w:t>Ballon</w:t>
-            </w:r>
-            <w:r>
-              <w:rPr>
-                <w:rFonts w:asciiTheme="majorBidi" w:hAnsiTheme="majorBidi" w:cstheme="majorBidi" w:hint="cs"/>
-                <w:sz w:val="28"/>
-                <w:szCs w:val="28"/>
-                <w:rtl/>
-                <w:lang w:bidi="ar-DZ"/>
-              </w:rPr>
-              <w:t xml:space="preserve">) حيث نقوم بتكبير حجمه إلى 200 وتسميته بـ: "البالون" و نغيّر مكانه إلى </w:t>
+            <w:proofErr w:type="gramStart"/>
+            <w:r>
+              <w:rPr>
+                <w:rFonts w:asciiTheme="majorBidi" w:hAnsiTheme="majorBidi" w:cstheme="majorBidi" w:hint="cs"/>
+                <w:sz w:val="28"/>
+                <w:szCs w:val="28"/>
+                <w:rtl/>
+                <w:lang w:bidi="ar-DZ"/>
+              </w:rPr>
+              <w:t>و نضيف</w:t>
+            </w:r>
+            <w:proofErr w:type="gramEnd"/>
+            <w:r>
+              <w:rPr>
+                <w:rFonts w:asciiTheme="majorBidi" w:hAnsiTheme="majorBidi" w:cstheme="majorBidi" w:hint="cs"/>
+                <w:sz w:val="28"/>
+                <w:szCs w:val="28"/>
+                <w:rtl/>
+                <w:lang w:bidi="ar-DZ"/>
+              </w:rPr>
+              <w:t xml:space="preserve"> كائن ال</w:t>
+            </w:r>
+            <w:r>
+              <w:rPr>
+                <w:rFonts w:asciiTheme="majorBidi" w:hAnsiTheme="majorBidi" w:cstheme="majorBidi" w:hint="cs"/>
+                <w:sz w:val="28"/>
+                <w:szCs w:val="28"/>
+                <w:rtl/>
+                <w:lang w:bidi="ar-DZ"/>
+              </w:rPr>
+              <w:t>خنفساء</w:t>
+            </w:r>
+            <w:r>
+              <w:rPr>
+                <w:rFonts w:asciiTheme="majorBidi" w:hAnsiTheme="majorBidi" w:cstheme="majorBidi" w:hint="cs"/>
+                <w:sz w:val="28"/>
+                <w:szCs w:val="28"/>
+                <w:rtl/>
+                <w:lang w:bidi="ar-DZ"/>
+              </w:rPr>
+              <w:t xml:space="preserve"> (</w:t>
+            </w:r>
+            <w:proofErr w:type="spellStart"/>
+            <w:r>
+              <w:rPr>
+                <w:rFonts w:asciiTheme="majorBidi" w:hAnsiTheme="majorBidi" w:cstheme="majorBidi"/>
+                <w:sz w:val="28"/>
+                <w:szCs w:val="28"/>
+                <w:lang w:bidi="ar-DZ"/>
+              </w:rPr>
+              <w:t>Beetle</w:t>
+            </w:r>
+            <w:proofErr w:type="spellEnd"/>
+            <w:r>
+              <w:rPr>
+                <w:rFonts w:asciiTheme="majorBidi" w:hAnsiTheme="majorBidi" w:cstheme="majorBidi" w:hint="cs"/>
+                <w:sz w:val="28"/>
+                <w:szCs w:val="28"/>
+                <w:rtl/>
+                <w:lang w:bidi="ar-DZ"/>
+              </w:rPr>
+              <w:t>) حيث نقوم بتكبير حجمه إلى 200 وتسميته بـ: "</w:t>
+            </w:r>
+            <w:r>
+              <w:rPr>
+                <w:rFonts w:asciiTheme="majorBidi" w:hAnsiTheme="majorBidi" w:cstheme="majorBidi" w:hint="cs"/>
+                <w:sz w:val="28"/>
+                <w:szCs w:val="28"/>
+                <w:rtl/>
+                <w:lang w:bidi="ar-DZ"/>
+              </w:rPr>
+              <w:t>الخنفساء</w:t>
+            </w:r>
+            <w:r>
+              <w:rPr>
+                <w:rFonts w:asciiTheme="majorBidi" w:hAnsiTheme="majorBidi" w:cstheme="majorBidi" w:hint="cs"/>
+                <w:sz w:val="28"/>
+                <w:szCs w:val="28"/>
+                <w:rtl/>
+                <w:lang w:bidi="ar-DZ"/>
+              </w:rPr>
+              <w:t xml:space="preserve">" و نغيّر مكانه إلى </w:t>
             </w:r>
             <w:r>
               <w:rPr>
@@ -5412,7 +6188,6 @@
               <w:bidi/>
               <w:rPr>
                 <w:rFonts w:asciiTheme="majorBidi" w:hAnsiTheme="majorBidi" w:cstheme="majorBidi"/>
-                <w:color w:val="333333"/>
                 <w:sz w:val="28"/>
                 <w:szCs w:val="28"/>
                 <w:shd w:val="clear" w:color="auto" w:fill="FFFFFF"/>
@@ -5423,7 +6198,6 @@
             <w:r>
               <w:rPr>
                 <w:rFonts w:asciiTheme="majorBidi" w:hAnsiTheme="majorBidi" w:cstheme="majorBidi" w:hint="cs"/>
-                <w:color w:val="333333"/>
                 <w:sz w:val="28"/>
                 <w:szCs w:val="28"/>
                 <w:shd w:val="clear" w:color="auto" w:fill="FFFFFF"/>
@@ -5443,24 +6217,35 @@
               <w:bidi/>
               <w:rPr>
                 <w:rFonts w:asciiTheme="majorBidi" w:hAnsiTheme="majorBidi" w:cstheme="majorBidi"/>
-                <w:color w:val="0070C0"/>
-                <w:sz w:val="28"/>
-                <w:szCs w:val="28"/>
-                <w:rtl/>
-              </w:rPr>
-            </w:pPr>
-            <w:r>
-              <w:rPr>
-                <w:rFonts w:asciiTheme="majorBidi" w:hAnsiTheme="majorBidi" w:cstheme="majorBidi" w:hint="cs"/>
-                <w:color w:val="333333"/>
+                <w:sz w:val="28"/>
+                <w:szCs w:val="28"/>
+                <w:rtl/>
+              </w:rPr>
+            </w:pPr>
+            <w:r>
+              <w:rPr>
+                <w:rFonts w:asciiTheme="majorBidi" w:hAnsiTheme="majorBidi" w:cstheme="majorBidi" w:hint="cs"/>
                 <w:sz w:val="28"/>
                 <w:szCs w:val="28"/>
                 <w:shd w:val="clear" w:color="auto" w:fill="FFFFFF"/>
                 <w:rtl/>
                 <w:lang w:bidi="ar-DZ"/>
               </w:rPr>
-              <w:t>ما هي مراحلها ؟</w:t>
-            </w:r>
+              <w:t xml:space="preserve">ما هي </w:t>
+            </w:r>
+            <w:proofErr w:type="gramStart"/>
+            <w:r>
+              <w:rPr>
+                <w:rFonts w:asciiTheme="majorBidi" w:hAnsiTheme="majorBidi" w:cstheme="majorBidi" w:hint="cs"/>
+                <w:sz w:val="28"/>
+                <w:szCs w:val="28"/>
+                <w:shd w:val="clear" w:color="auto" w:fill="FFFFFF"/>
+                <w:rtl/>
+                <w:lang w:bidi="ar-DZ"/>
+              </w:rPr>
+              <w:t>مراحلها ؟</w:t>
+            </w:r>
+            <w:proofErr w:type="gramEnd"/>
           </w:p>
         </w:tc>
         <w:tc>
@@ -5541,8 +6326,20 @@
                 <w:rtl/>
                 <w:lang w:bidi="ar-DZ"/>
               </w:rPr>
-              <w:t>التعلم بالإكتشاف</w:t>
-            </w:r>
+              <w:t xml:space="preserve">التعلم </w:t>
+            </w:r>
+            <w:proofErr w:type="spellStart"/>
+            <w:r>
+              <w:rPr>
+                <w:rFonts w:asciiTheme="majorBidi" w:hAnsiTheme="majorBidi" w:cstheme="majorBidi" w:hint="cs"/>
+                <w:sz w:val="28"/>
+                <w:szCs w:val="28"/>
+                <w:rtl/>
+                <w:lang w:bidi="ar-DZ"/>
+              </w:rPr>
+              <w:t>بالإكتشاف</w:t>
+            </w:r>
+            <w:proofErr w:type="spellEnd"/>
           </w:p>
         </w:tc>
         <w:tc>
@@ -5565,7 +6362,6 @@
               <w:bidi/>
               <w:rPr>
                 <w:rFonts w:asciiTheme="majorBidi" w:hAnsiTheme="majorBidi" w:cstheme="majorBidi"/>
-                <w:color w:val="333333"/>
                 <w:sz w:val="28"/>
                 <w:szCs w:val="28"/>
                 <w:shd w:val="clear" w:color="auto" w:fill="FFFFFF"/>
@@ -5576,14 +6372,61 @@
             <w:r>
               <w:rPr>
                 <w:rFonts w:asciiTheme="majorBidi" w:hAnsiTheme="majorBidi" w:cstheme="majorBidi" w:hint="cs"/>
-                <w:color w:val="333333"/>
                 <w:sz w:val="28"/>
                 <w:szCs w:val="28"/>
                 <w:shd w:val="clear" w:color="auto" w:fill="FFFFFF"/>
                 <w:rtl/>
                 <w:lang w:bidi="ar-DZ"/>
               </w:rPr>
-              <w:t>لنغلق برنامج سكراتش و نعيد فتحه.</w:t>
+              <w:t xml:space="preserve">لنغلق برنامج </w:t>
+            </w:r>
+            <w:proofErr w:type="spellStart"/>
+            <w:r>
+              <w:rPr>
+                <w:rFonts w:asciiTheme="majorBidi" w:hAnsiTheme="majorBidi" w:cstheme="majorBidi" w:hint="cs"/>
+                <w:sz w:val="28"/>
+                <w:szCs w:val="28"/>
+                <w:shd w:val="clear" w:color="auto" w:fill="FFFFFF"/>
+                <w:rtl/>
+                <w:lang w:bidi="ar-DZ"/>
+              </w:rPr>
+              <w:t>سكراتش</w:t>
+            </w:r>
+            <w:proofErr w:type="spellEnd"/>
+            <w:r>
+              <w:rPr>
+                <w:rFonts w:asciiTheme="majorBidi" w:hAnsiTheme="majorBidi" w:cstheme="majorBidi" w:hint="cs"/>
+                <w:sz w:val="28"/>
+                <w:szCs w:val="28"/>
+                <w:shd w:val="clear" w:color="auto" w:fill="FFFFFF"/>
+                <w:rtl/>
+                <w:lang w:bidi="ar-DZ"/>
+              </w:rPr>
+              <w:t xml:space="preserve"> </w:t>
+            </w:r>
+            <w:proofErr w:type="gramStart"/>
+            <w:r>
+              <w:rPr>
+                <w:rFonts w:asciiTheme="majorBidi" w:hAnsiTheme="majorBidi" w:cstheme="majorBidi" w:hint="cs"/>
+                <w:sz w:val="28"/>
+                <w:szCs w:val="28"/>
+                <w:shd w:val="clear" w:color="auto" w:fill="FFFFFF"/>
+                <w:rtl/>
+                <w:lang w:bidi="ar-DZ"/>
+              </w:rPr>
+              <w:t>و نعيد</w:t>
+            </w:r>
+            <w:proofErr w:type="gramEnd"/>
+            <w:r>
+              <w:rPr>
+                <w:rFonts w:asciiTheme="majorBidi" w:hAnsiTheme="majorBidi" w:cstheme="majorBidi" w:hint="cs"/>
+                <w:sz w:val="28"/>
+                <w:szCs w:val="28"/>
+                <w:shd w:val="clear" w:color="auto" w:fill="FFFFFF"/>
+                <w:rtl/>
+                <w:lang w:bidi="ar-DZ"/>
+              </w:rPr>
+              <w:t xml:space="preserve"> فتحه.</w:t>
             </w:r>
           </w:p>
           <w:p>
@@ -5603,14 +6446,26 @@
             <w:r>
               <w:rPr>
                 <w:rFonts w:asciiTheme="majorBidi" w:hAnsiTheme="majorBidi" w:cstheme="majorBidi" w:hint="cs"/>
-                <w:color w:val="333333"/>
                 <w:sz w:val="28"/>
                 <w:szCs w:val="28"/>
                 <w:shd w:val="clear" w:color="auto" w:fill="FFFFFF"/>
                 <w:rtl/>
                 <w:lang w:bidi="ar-DZ"/>
               </w:rPr>
-              <w:t>انطلاقا من البرنامج لنبحث عن طريقة لفتح مشروعك.</w:t>
+              <w:t>انطلاقا من البرنامج لنبحث ع</w:t>
+            </w:r>
+            <w:bookmarkStart w:id="0" w:name="_GoBack"/>
+            <w:bookmarkEnd w:id="0"/>
+            <w:r>
+              <w:rPr>
+                <w:rFonts w:asciiTheme="majorBidi" w:hAnsiTheme="majorBidi" w:cstheme="majorBidi" w:hint="cs"/>
+                <w:sz w:val="28"/>
+                <w:szCs w:val="28"/>
+                <w:shd w:val="clear" w:color="auto" w:fill="FFFFFF"/>
+                <w:rtl/>
+                <w:lang w:bidi="ar-DZ"/>
+              </w:rPr>
+              <w:t>ن طريقة لفتح مشروعك.</w:t>
             </w:r>
           </w:p>
         </w:tc>
@@ -5733,10 +6588,10 @@
                 <wp:anchor distT="0" distB="0" distL="114300" distR="114300" simplePos="0" relativeHeight="251689984" behindDoc="0" locked="0" layoutInCell="1" allowOverlap="1" wp14:anchorId="74AB52A6" wp14:editId="6B8E9214">
                   <wp:simplePos x="3095625" y="190500"/>
                   <wp:positionH relativeFrom="margin">
-                    <wp:posOffset>302895</wp:posOffset>
+                    <wp:posOffset>146050</wp:posOffset>
                   </wp:positionH>
                   <wp:positionV relativeFrom="margin">
-                    <wp:posOffset>-17145</wp:posOffset>
+                    <wp:posOffset>-43815</wp:posOffset>
                   </wp:positionV>
                   <wp:extent cx="1668780" cy="2454275"/>
                   <wp:effectExtent l="0" t="0" r="7620" b="3175"/>
@@ -5793,7 +6648,17 @@
                 <w:rtl/>
                 <w:lang w:bidi="ar-DZ"/>
               </w:rPr>
-              <w:t>لنحاول إنشاء هذا المقطع البرمجي لكائن البالون</w:t>
+              <w:t>لنحاول إنشاء هذا المقطع البرمجي لكائن ال</w:t>
+            </w:r>
+            <w:r>
+              <w:rPr>
+                <w:rFonts w:asciiTheme="majorBidi" w:hAnsiTheme="majorBidi" w:cstheme="majorBidi" w:hint="cs"/>
+                <w:sz w:val="28"/>
+                <w:szCs w:val="28"/>
+                <w:rtl/>
+                <w:lang w:bidi="ar-DZ"/>
+              </w:rPr>
+              <w:t>خنفساء</w:t>
             </w:r>
           </w:p>
           <w:p>
@@ -5915,8 +6780,6 @@
                 <w:lang w:bidi="ar-DZ"/>
               </w:rPr>
             </w:pPr>
-            <w:bookmarkStart w:id="0" w:name="_GoBack"/>
-            <w:bookmarkEnd w:id="0"/>
           </w:p>
           <w:p>
             <w:pPr>
@@ -6345,6 +7208,7 @@
                 <w:rtl/>
               </w:rPr>
             </w:pPr>
+            <w:proofErr w:type="gramStart"/>
             <w:r>
               <w:rPr>
                 <w:rFonts w:hint="cs"/>
@@ -6354,7 +7218,19 @@
                 <w:szCs w:val="30"/>
                 <w:rtl/>
               </w:rPr>
-              <w:t xml:space="preserve">الأستاذ :               </w:t>
+              <w:t>الأستاذ :</w:t>
+            </w:r>
+            <w:proofErr w:type="gramEnd"/>
+            <w:r>
+              <w:rPr>
+                <w:rFonts w:hint="cs"/>
+                <w:b/>
+                <w:bCs/>
+                <w:sz w:val="30"/>
+                <w:szCs w:val="30"/>
+                <w:rtl/>
+              </w:rPr>
+              <w:t xml:space="preserve">               </w:t>
             </w:r>
             <w:r>
               <w:rPr>
@@ -6393,7 +7269,31 @@
                 <w:szCs w:val="30"/>
                 <w:rtl/>
               </w:rPr>
-              <w:t xml:space="preserve">الحجم الساعي :      </w:t>
+              <w:t xml:space="preserve">الحجم </w:t>
+            </w:r>
+            <w:proofErr w:type="gramStart"/>
+            <w:r>
+              <w:rPr>
+                <w:rFonts w:hint="cs"/>
+                <w:b/>
+                <w:bCs/>
+                <w:sz w:val="30"/>
+                <w:szCs w:val="30"/>
+                <w:rtl/>
+              </w:rPr>
+              <w:t>الساعي :</w:t>
+            </w:r>
+            <w:proofErr w:type="gramEnd"/>
+            <w:r>
+              <w:rPr>
+                <w:rFonts w:hint="cs"/>
+                <w:b/>
+                <w:bCs/>
+                <w:sz w:val="30"/>
+                <w:szCs w:val="30"/>
+                <w:rtl/>
+              </w:rPr>
+              <w:t xml:space="preserve">      </w:t>
             </w:r>
             <w:r>
               <w:rPr>
@@ -6424,7 +7324,31 @@
                 <w:szCs w:val="30"/>
                 <w:rtl/>
               </w:rPr>
-              <w:t xml:space="preserve">السنة الدراسية :     </w:t>
+              <w:t xml:space="preserve">السنة </w:t>
+            </w:r>
+            <w:proofErr w:type="gramStart"/>
+            <w:r>
+              <w:rPr>
+                <w:rFonts w:hint="cs"/>
+                <w:b/>
+                <w:bCs/>
+                <w:sz w:val="30"/>
+                <w:szCs w:val="30"/>
+                <w:rtl/>
+              </w:rPr>
+              <w:t>الدراسية :</w:t>
+            </w:r>
+            <w:proofErr w:type="gramEnd"/>
+            <w:r>
+              <w:rPr>
+                <w:rFonts w:hint="cs"/>
+                <w:b/>
+                <w:bCs/>
+                <w:sz w:val="30"/>
+                <w:szCs w:val="30"/>
+                <w:rtl/>
+              </w:rPr>
+              <w:t xml:space="preserve">     </w:t>
             </w:r>
             <w:r>
               <w:rPr>
@@ -6478,6 +7402,7 @@
                 <w:rtl/>
               </w:rPr>
             </w:pPr>
+            <w:proofErr w:type="gramStart"/>
             <w:r>
               <w:rPr>
                 <w:rFonts w:hint="cs"/>
@@ -6489,6 +7414,7 @@
               </w:rPr>
               <w:t>المؤسسة :</w:t>
             </w:r>
+            <w:proofErr w:type="gramEnd"/>
             <w:r>
               <w:rPr>
                 <w:rFonts w:hint="cs"/>
@@ -6499,7 +7425,33 @@
                 <w:szCs w:val="30"/>
                 <w:rtl/>
               </w:rPr>
-              <w:t xml:space="preserve">       متوسطة أولمان محمد</w:t>
+              <w:t xml:space="preserve">       متوسطة </w:t>
+            </w:r>
+            <w:proofErr w:type="spellStart"/>
+            <w:r>
+              <w:rPr>
+                <w:rFonts w:hint="cs"/>
+                <w:b/>
+                <w:bCs/>
+                <w:color w:val="0070C0"/>
+                <w:sz w:val="30"/>
+                <w:szCs w:val="30"/>
+                <w:rtl/>
+              </w:rPr>
+              <w:t>أولمان</w:t>
+            </w:r>
+            <w:proofErr w:type="spellEnd"/>
+            <w:r>
+              <w:rPr>
+                <w:rFonts w:hint="cs"/>
+                <w:b/>
+                <w:bCs/>
+                <w:color w:val="0070C0"/>
+                <w:sz w:val="30"/>
+                <w:szCs w:val="30"/>
+                <w:rtl/>
+              </w:rPr>
+              <w:t xml:space="preserve"> محمد</w:t>
             </w:r>
           </w:p>
           <w:p>
@@ -6517,6 +7469,7 @@
                 <w:rtl/>
               </w:rPr>
             </w:pPr>
+            <w:proofErr w:type="gramStart"/>
             <w:r>
               <w:rPr>
                 <w:rFonts w:hint="cs"/>
@@ -6526,7 +7479,19 @@
                 <w:szCs w:val="30"/>
                 <w:rtl/>
               </w:rPr>
-              <w:t xml:space="preserve">المستوى :       </w:t>
+              <w:t>المستوى :</w:t>
+            </w:r>
+            <w:proofErr w:type="gramEnd"/>
+            <w:r>
+              <w:rPr>
+                <w:rFonts w:hint="cs"/>
+                <w:b/>
+                <w:bCs/>
+                <w:sz w:val="30"/>
+                <w:szCs w:val="30"/>
+                <w:rtl/>
+              </w:rPr>
+              <w:t xml:space="preserve">       </w:t>
             </w:r>
             <w:r>
               <w:rPr>
@@ -6583,6 +7548,7 @@
                 <w:lang w:bidi="ar-DZ"/>
               </w:rPr>
             </w:pPr>
+            <w:proofErr w:type="gramStart"/>
             <w:r>
               <w:rPr>
                 <w:rFonts w:hint="cs"/>
@@ -6592,7 +7558,19 @@
                 <w:szCs w:val="30"/>
                 <w:rtl/>
               </w:rPr>
-              <w:t xml:space="preserve">المادة :           </w:t>
+              <w:t>المادة :</w:t>
+            </w:r>
+            <w:proofErr w:type="gramEnd"/>
+            <w:r>
+              <w:rPr>
+                <w:rFonts w:hint="cs"/>
+                <w:b/>
+                <w:bCs/>
+                <w:sz w:val="30"/>
+                <w:szCs w:val="30"/>
+                <w:rtl/>
+              </w:rPr>
+              <w:t xml:space="preserve">           </w:t>
             </w:r>
             <w:r>
               <w:rPr>
@@ -6720,6 +7698,7 @@
               </w:rPr>
               <w:t xml:space="preserve">إنشاء </w:t>
             </w:r>
+            <w:proofErr w:type="gramStart"/>
             <w:r>
               <w:rPr>
                 <w:rFonts w:asciiTheme="majorBidi" w:hAnsiTheme="majorBidi" w:cstheme="majorBidi"/>
@@ -6733,6 +7712,7 @@
               </w:rPr>
               <w:t>مشروع :</w:t>
             </w:r>
+            <w:proofErr w:type="gramEnd"/>
           </w:p>
           <w:p>
             <w:pPr>
@@ -6868,11 +7848,12 @@
                 <w:u w:val="single"/>
                 <w:rtl/>
               </w:rPr>
-              <w:t>حفظ مشرو</w:t>
-            </w:r>
-            <w:r>
-              <w:rPr>
-                <w:rFonts w:asciiTheme="majorBidi" w:hAnsiTheme="majorBidi" w:cstheme="majorBidi" w:hint="cs"/>
+              <w:t xml:space="preserve">حفظ </w:t>
+            </w:r>
+            <w:proofErr w:type="gramStart"/>
+            <w:r>
+              <w:rPr>
+                <w:rFonts w:asciiTheme="majorBidi" w:hAnsiTheme="majorBidi" w:cstheme="majorBidi"/>
                 <w:b/>
                 <w:bCs/>
                 <w:color w:val="FF0000"/>
@@ -6881,11 +7862,11 @@
                 <w:u w:val="single"/>
                 <w:rtl/>
               </w:rPr>
-              <w:t xml:space="preserve">ع </w:t>
-            </w:r>
-            <w:r>
-              <w:rPr>
-                <w:rFonts w:asciiTheme="majorBidi" w:hAnsiTheme="majorBidi" w:cstheme="majorBidi"/>
+              <w:t>مشرو</w:t>
+            </w:r>
+            <w:r>
+              <w:rPr>
+                <w:rFonts w:asciiTheme="majorBidi" w:hAnsiTheme="majorBidi" w:cstheme="majorBidi" w:hint="cs"/>
                 <w:b/>
                 <w:bCs/>
                 <w:color w:val="FF0000"/>
@@ -6894,8 +7875,22 @@
                 <w:u w:val="single"/>
                 <w:rtl/>
               </w:rPr>
+              <w:t xml:space="preserve">ع </w:t>
+            </w:r>
+            <w:r>
+              <w:rPr>
+                <w:rFonts w:asciiTheme="majorBidi" w:hAnsiTheme="majorBidi" w:cstheme="majorBidi"/>
+                <w:b/>
+                <w:bCs/>
+                <w:color w:val="FF0000"/>
+                <w:sz w:val="32"/>
+                <w:szCs w:val="32"/>
+                <w:u w:val="single"/>
+                <w:rtl/>
+              </w:rPr>
               <w:t>:</w:t>
             </w:r>
+            <w:proofErr w:type="gramEnd"/>
             <w:r>
               <w:rPr>
                 <w:rFonts w:asciiTheme="majorBidi" w:hAnsiTheme="majorBidi" w:cstheme="majorBidi"/>
@@ -7381,7 +8376,27 @@
                 <w:szCs w:val="28"/>
                 <w:rtl/>
               </w:rPr>
-              <w:t xml:space="preserve"> نحدد مكان الحفظ و نسمي المشروع      </w:t>
+              <w:t xml:space="preserve"> نحدد مكان الحفظ </w:t>
+            </w:r>
+            <w:proofErr w:type="gramStart"/>
+            <w:r>
+              <w:rPr>
+                <w:rFonts w:asciiTheme="majorBidi" w:hAnsiTheme="majorBidi" w:cstheme="majorBidi"/>
+                <w:sz w:val="28"/>
+                <w:szCs w:val="28"/>
+                <w:rtl/>
+              </w:rPr>
+              <w:t>و نسمي</w:t>
+            </w:r>
+            <w:proofErr w:type="gramEnd"/>
+            <w:r>
+              <w:rPr>
+                <w:rFonts w:asciiTheme="majorBidi" w:hAnsiTheme="majorBidi" w:cstheme="majorBidi"/>
+                <w:sz w:val="28"/>
+                <w:szCs w:val="28"/>
+                <w:rtl/>
+              </w:rPr>
+              <w:t xml:space="preserve"> المشروع      </w:t>
             </w:r>
             <w:r>
               <w:rPr>
@@ -7448,11 +8463,12 @@
                 <w:u w:val="single"/>
                 <w:rtl/>
               </w:rPr>
-              <w:t>فتح مشروع</w:t>
-            </w:r>
-            <w:r>
-              <w:rPr>
-                <w:rFonts w:asciiTheme="majorBidi" w:hAnsiTheme="majorBidi" w:cstheme="majorBidi" w:hint="cs"/>
+              <w:t xml:space="preserve">فتح </w:t>
+            </w:r>
+            <w:proofErr w:type="gramStart"/>
+            <w:r>
+              <w:rPr>
+                <w:rFonts w:asciiTheme="majorBidi" w:hAnsiTheme="majorBidi" w:cstheme="majorBidi"/>
                 <w:b/>
                 <w:bCs/>
                 <w:color w:val="FF0000"/>
@@ -7461,11 +8477,11 @@
                 <w:u w:val="single"/>
                 <w:rtl/>
               </w:rPr>
-              <w:t xml:space="preserve"> </w:t>
-            </w:r>
-            <w:r>
-              <w:rPr>
-                <w:rFonts w:asciiTheme="majorBidi" w:hAnsiTheme="majorBidi" w:cstheme="majorBidi"/>
+              <w:t>مشروع</w:t>
+            </w:r>
+            <w:r>
+              <w:rPr>
+                <w:rFonts w:asciiTheme="majorBidi" w:hAnsiTheme="majorBidi" w:cstheme="majorBidi" w:hint="cs"/>
                 <w:b/>
                 <w:bCs/>
                 <w:color w:val="FF0000"/>
@@ -7474,8 +8490,22 @@
                 <w:u w:val="single"/>
                 <w:rtl/>
               </w:rPr>
+              <w:t xml:space="preserve"> </w:t>
+            </w:r>
+            <w:r>
+              <w:rPr>
+                <w:rFonts w:asciiTheme="majorBidi" w:hAnsiTheme="majorBidi" w:cstheme="majorBidi"/>
+                <w:b/>
+                <w:bCs/>
+                <w:color w:val="FF0000"/>
+                <w:sz w:val="32"/>
+                <w:szCs w:val="32"/>
+                <w:u w:val="single"/>
+                <w:rtl/>
+              </w:rPr>
               <w:t>:</w:t>
             </w:r>
+            <w:proofErr w:type="gramEnd"/>
             <w:r>
               <w:rPr>
                 <w:rFonts w:asciiTheme="majorBidi" w:hAnsiTheme="majorBidi" w:cstheme="majorBidi"/>
@@ -7908,6 +8938,7 @@
               </w:rPr>
               <w:t xml:space="preserve">القائمة ملف         التعلمية التحميل من حاسوبك         نبحث عن مكان الحفظ و اسم المشروع        الزر </w:t>
             </w:r>
+            <w:proofErr w:type="gramStart"/>
             <w:r>
               <w:rPr>
                 <w:rFonts w:asciiTheme="majorBidi" w:hAnsiTheme="majorBidi" w:cstheme="majorBidi"/>
@@ -7925,6 +8956,7 @@
               </w:rPr>
               <w:t>.</w:t>
             </w:r>
+            <w:proofErr w:type="gramEnd"/>
           </w:p>
           <w:p>
             <w:pPr>
@@ -7968,6 +9000,7 @@
                 <w:rtl/>
               </w:rPr>
             </w:pPr>
+            <w:proofErr w:type="gramStart"/>
             <w:r>
               <w:rPr>
                 <w:rFonts w:asciiTheme="majorBidi" w:hAnsiTheme="majorBidi" w:cstheme="majorBidi"/>
@@ -7980,6 +9013,7 @@
               </w:rPr>
               <w:t>ملاحظات :</w:t>
             </w:r>
+            <w:proofErr w:type="gramEnd"/>
           </w:p>
           <w:p>
             <w:pPr>
@@ -8007,8 +9041,23 @@
                 <w:u w:val="single"/>
                 <w:rtl/>
               </w:rPr>
-              <w:t>المقطع البرمجي :</w:t>
-            </w:r>
+              <w:t xml:space="preserve">المقطع </w:t>
+            </w:r>
+            <w:proofErr w:type="gramStart"/>
+            <w:r>
+              <w:rPr>
+                <w:rFonts w:asciiTheme="majorBidi" w:hAnsiTheme="majorBidi" w:cstheme="majorBidi"/>
+                <w:b/>
+                <w:bCs/>
+                <w:color w:val="00B050"/>
+                <w:sz w:val="28"/>
+                <w:szCs w:val="28"/>
+                <w:u w:val="single"/>
+                <w:rtl/>
+              </w:rPr>
+              <w:t>البرمجي :</w:t>
+            </w:r>
+            <w:proofErr w:type="gramEnd"/>
             <w:r>
               <w:rPr>
                 <w:rFonts w:asciiTheme="majorBidi" w:hAnsiTheme="majorBidi" w:cstheme="majorBidi"/>
@@ -8078,17 +9127,38 @@
                 <w:szCs w:val="28"/>
                 <w:lang w:bidi="ar-DZ"/>
               </w:rPr>
-              <w:t>y=0</w:t>
-            </w:r>
-            <w:r>
-              <w:rPr>
-                <w:rFonts w:asciiTheme="majorBidi" w:hAnsiTheme="majorBidi" w:cstheme="majorBidi"/>
-                <w:sz w:val="28"/>
-                <w:szCs w:val="28"/>
-                <w:rtl/>
-                <w:lang w:bidi="ar-DZ"/>
-              </w:rPr>
-              <w:t xml:space="preserve"> ، حيث تسمح هذه الإحداثيات بتحديد موضع الكائن في المنصة.</w:t>
+              <w:t>y=</w:t>
+            </w:r>
+            <w:proofErr w:type="gramStart"/>
+            <w:r>
+              <w:rPr>
+                <w:rFonts w:asciiTheme="majorBidi" w:hAnsiTheme="majorBidi" w:cstheme="majorBidi"/>
+                <w:sz w:val="28"/>
+                <w:szCs w:val="28"/>
+                <w:lang w:bidi="ar-DZ"/>
+              </w:rPr>
+              <w:t>0</w:t>
+            </w:r>
+            <w:r>
+              <w:rPr>
+                <w:rFonts w:asciiTheme="majorBidi" w:hAnsiTheme="majorBidi" w:cstheme="majorBidi"/>
+                <w:sz w:val="28"/>
+                <w:szCs w:val="28"/>
+                <w:rtl/>
+                <w:lang w:bidi="ar-DZ"/>
+              </w:rPr>
+              <w:t xml:space="preserve"> ،</w:t>
+            </w:r>
+            <w:proofErr w:type="gramEnd"/>
+            <w:r>
+              <w:rPr>
+                <w:rFonts w:asciiTheme="majorBidi" w:hAnsiTheme="majorBidi" w:cstheme="majorBidi"/>
+                <w:sz w:val="28"/>
+                <w:szCs w:val="28"/>
+                <w:rtl/>
+                <w:lang w:bidi="ar-DZ"/>
+              </w:rPr>
+              <w:t xml:space="preserve"> حيث تسمح هذه الإحداثيات بتحديد موضع الكائن في المنصة.</w:t>
             </w:r>
           </w:p>
           <w:p>
@@ -8114,7 +9184,41 @@
                 <w:rtl/>
                 <w:lang w:bidi="ar-DZ"/>
               </w:rPr>
-              <w:t>يمكن تغيير الإسم ، تغيير الحجم ، و حذف الكائن في منطقة الكائنات.</w:t>
+              <w:t xml:space="preserve">يمكن تغيير </w:t>
+            </w:r>
+            <w:proofErr w:type="spellStart"/>
+            <w:proofErr w:type="gramStart"/>
+            <w:r>
+              <w:rPr>
+                <w:rFonts w:asciiTheme="majorBidi" w:hAnsiTheme="majorBidi" w:cstheme="majorBidi"/>
+                <w:sz w:val="28"/>
+                <w:szCs w:val="28"/>
+                <w:rtl/>
+                <w:lang w:bidi="ar-DZ"/>
+              </w:rPr>
+              <w:t>الإسم</w:t>
+            </w:r>
+            <w:proofErr w:type="spellEnd"/>
+            <w:r>
+              <w:rPr>
+                <w:rFonts w:asciiTheme="majorBidi" w:hAnsiTheme="majorBidi" w:cstheme="majorBidi"/>
+                <w:sz w:val="28"/>
+                <w:szCs w:val="28"/>
+                <w:rtl/>
+                <w:lang w:bidi="ar-DZ"/>
+              </w:rPr>
+              <w:t xml:space="preserve"> ،</w:t>
+            </w:r>
+            <w:proofErr w:type="gramEnd"/>
+            <w:r>
+              <w:rPr>
+                <w:rFonts w:asciiTheme="majorBidi" w:hAnsiTheme="majorBidi" w:cstheme="majorBidi"/>
+                <w:sz w:val="28"/>
+                <w:szCs w:val="28"/>
+                <w:rtl/>
+                <w:lang w:bidi="ar-DZ"/>
+              </w:rPr>
+              <w:t xml:space="preserve"> تغيير الحجم ، و حذف الكائن في منطقة الكائنات.</w:t>
             </w:r>
           </w:p>
           <w:p>
@@ -8149,7 +9253,119 @@
                 <w:szCs w:val="28"/>
                 <w:rtl/>
               </w:rPr>
-              <w:t xml:space="preserve"> ب 03 طرق و هي : اختيار كائن من ملفات سكراتش، رسم كائن أو اختيار كائن عشوائي.</w:t>
+              <w:t xml:space="preserve"> ب </w:t>
+            </w:r>
+            <w:r>
+              <w:rPr>
+                <w:rFonts w:asciiTheme="majorBidi" w:hAnsiTheme="majorBidi" w:cstheme="majorBidi" w:hint="cs"/>
+                <w:sz w:val="28"/>
+                <w:szCs w:val="28"/>
+                <w:rtl/>
+              </w:rPr>
+              <w:t>04</w:t>
+            </w:r>
+            <w:r>
+              <w:rPr>
+                <w:rFonts w:asciiTheme="majorBidi" w:hAnsiTheme="majorBidi" w:cstheme="majorBidi" w:hint="cs"/>
+                <w:sz w:val="28"/>
+                <w:szCs w:val="28"/>
+                <w:rtl/>
+              </w:rPr>
+              <w:t xml:space="preserve"> طرق و </w:t>
+            </w:r>
+            <w:proofErr w:type="gramStart"/>
+            <w:r>
+              <w:rPr>
+                <w:rFonts w:asciiTheme="majorBidi" w:hAnsiTheme="majorBidi" w:cstheme="majorBidi" w:hint="cs"/>
+                <w:sz w:val="28"/>
+                <w:szCs w:val="28"/>
+                <w:rtl/>
+              </w:rPr>
+              <w:t>هي :</w:t>
+            </w:r>
+            <w:proofErr w:type="gramEnd"/>
+            <w:r>
+              <w:rPr>
+                <w:rFonts w:asciiTheme="majorBidi" w:hAnsiTheme="majorBidi" w:cstheme="majorBidi" w:hint="cs"/>
+                <w:sz w:val="28"/>
+                <w:szCs w:val="28"/>
+                <w:rtl/>
+              </w:rPr>
+              <w:t xml:space="preserve"> اختيار كائن من ملفات </w:t>
+            </w:r>
+            <w:proofErr w:type="spellStart"/>
+            <w:r>
+              <w:rPr>
+                <w:rFonts w:asciiTheme="majorBidi" w:hAnsiTheme="majorBidi" w:cstheme="majorBidi" w:hint="cs"/>
+                <w:sz w:val="28"/>
+                <w:szCs w:val="28"/>
+                <w:rtl/>
+              </w:rPr>
+              <w:t>سكراتش</w:t>
+            </w:r>
+            <w:proofErr w:type="spellEnd"/>
+            <w:r>
+              <w:rPr>
+                <w:rFonts w:asciiTheme="majorBidi" w:hAnsiTheme="majorBidi" w:cstheme="majorBidi" w:hint="cs"/>
+                <w:sz w:val="28"/>
+                <w:szCs w:val="28"/>
+                <w:rtl/>
+              </w:rPr>
+              <w:t>، رسم كائن</w:t>
+            </w:r>
+            <w:r>
+              <w:rPr>
+                <w:rFonts w:asciiTheme="majorBidi" w:hAnsiTheme="majorBidi" w:cstheme="majorBidi" w:hint="cs"/>
+                <w:sz w:val="28"/>
+                <w:szCs w:val="28"/>
+                <w:rtl/>
+              </w:rPr>
+              <w:t>،</w:t>
+            </w:r>
+            <w:r>
+              <w:rPr>
+                <w:rFonts w:asciiTheme="majorBidi" w:hAnsiTheme="majorBidi" w:cstheme="majorBidi" w:hint="cs"/>
+                <w:sz w:val="28"/>
+                <w:szCs w:val="28"/>
+                <w:rtl/>
+              </w:rPr>
+              <w:t xml:space="preserve"> اختيار كائن عشوائي</w:t>
+            </w:r>
+            <w:r>
+              <w:rPr>
+                <w:rFonts w:asciiTheme="majorBidi" w:hAnsiTheme="majorBidi" w:cstheme="majorBidi" w:hint="cs"/>
+                <w:sz w:val="28"/>
+                <w:szCs w:val="28"/>
+                <w:rtl/>
+              </w:rPr>
+              <w:t xml:space="preserve"> أو تحميل كائن من </w:t>
+            </w:r>
+            <w:r>
+              <w:rPr>
+                <w:rFonts w:asciiTheme="majorBidi" w:hAnsiTheme="majorBidi" w:cstheme="majorBidi" w:hint="cs"/>
+                <w:sz w:val="28"/>
+                <w:szCs w:val="28"/>
+                <w:rtl/>
+              </w:rPr>
+              <w:t>ح</w:t>
+            </w:r>
+            <w:r>
+              <w:rPr>
+                <w:rFonts w:asciiTheme="majorBidi" w:hAnsiTheme="majorBidi" w:cstheme="majorBidi" w:hint="cs"/>
+                <w:sz w:val="28"/>
+                <w:szCs w:val="28"/>
+                <w:rtl/>
+              </w:rPr>
+              <w:t>اسوبك</w:t>
+            </w:r>
+            <w:r>
+              <w:rPr>
+                <w:rFonts w:asciiTheme="majorBidi" w:hAnsiTheme="majorBidi" w:cstheme="majorBidi" w:hint="cs"/>
+                <w:sz w:val="28"/>
+                <w:szCs w:val="28"/>
+                <w:rtl/>
+              </w:rPr>
+              <w:t>.</w:t>
             </w:r>
           </w:p>
           <w:p>
@@ -8293,7 +9509,7 @@
                           </wps:bodyPr>
                         </wps:wsp>
                         <wps:wsp>
-                          <wps:cNvPr id="9" name="Rectangle 21"/>
+                          <wps:cNvPr id="1" name="Rectangle 21"/>
                           <wps:cNvSpPr>
                             <a:spLocks noChangeArrowheads="1"/>
                           </wps:cNvSpPr>
@@ -8392,9 +9608,9 @@
             </mc:Choice>
             <mc:Fallback>
               <w:pict>
-                <v:group id="Groupe 2" o:spid="_x0000_s1026" style="position:absolute;margin-left:0;margin-top:9.7pt;width:36pt;height:27.4pt;z-index:251659264;mso-position-horizontal:center;mso-position-horizontal-relative:margin;mso-position-vertical-relative:bottom-margin-area" coordorigin="10104,14464" coordsize="720,548" o:gfxdata="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">
+                <v:group id="Groupe 2" o:spid="_x0000_s1026" style="position:absolute;margin-left:0;margin-top:9.7pt;width:36pt;height:27.4pt;z-index:251659264;mso-position-horizontal:center;mso-position-horizontal-relative:margin;mso-position-vertical-relative:bottom-margin-area" coordorigin="10104,14464" coordsize="720,548" o:gfxdata="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">
                   <v:rect id="Rectangle 20" o:spid="_x0000_s1027" style="position:absolute;left:10190;top:14378;width:548;height:720;rotation:-6319877fd;visibility:visible;mso-wrap-style:square;v-text-anchor:top" o:gfxdata="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" strokecolor="#737373"/>
-                  <v:rect id="Rectangle 21" o:spid="_x0000_s1028" style="position:absolute;left:10190;top:14378;width:548;height:720;rotation:-5392142fd;visibility:visible;mso-wrap-style:square;v-text-anchor:top" o:gfxdata="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" strokecolor="#737373"/>
+                  <v:rect id="Rectangle 21" o:spid="_x0000_s1028" style="position:absolute;left:10190;top:14378;width:548;height:720;rotation:-5392142fd;visibility:visible;mso-wrap-style:square;v-text-anchor:top" o:gfxdata="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" strokecolor="#737373"/>
                   <v:rect id="Rectangle 22" o:spid="_x0000_s1029" style="position:absolute;left:10190;top:14378;width:548;height:720;rotation:-90;visibility:visible;mso-wrap-style:square;v-text-anchor:top" o:gfxdata="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" strokecolor="#737373">
                     <v:textbox>
                       <w:txbxContent>
@@ -8485,7 +9701,7 @@
         <v:path o:extrusionok="f" gradientshapeok="t" o:connecttype="rect"/>
         <o:lock v:ext="edit" aspectratio="t"/>
       </v:shapetype>
-      <v:shape id="_x0000_i1084" type="#_x0000_t75" style="width:11.25pt;height:11.25pt" o:bullet="t">
+      <v:shape id="_x0000_i1030" type="#_x0000_t75" style="width:11.5pt;height:11.5pt" o:bullet="t">
         <v:imagedata r:id="rId1" o:title="msoD047"/>
       </v:shape>
     </w:pict>
@@ -13938,7 +15154,7 @@
 </file>
 
 <file path=customXml/itemProps1.xml><?xml version="1.0" encoding="utf-8"?>
-<ds:datastoreItem xmlns:ds="http://schemas.openxmlformats.org/officeDocument/2006/customXml" ds:itemID="{BD942C4C-EAE3-4152-AB78-4A24CA88C1E7}">
+<ds:datastoreItem xmlns:ds="http://schemas.openxmlformats.org/officeDocument/2006/customXml" ds:itemID="{2D9B02A8-6FA4-4E7D-9CAA-323A5099D6F3}">
   <ds:schemaRefs>
     <ds:schemaRef ds:uri="http://schemas.openxmlformats.org/officeDocument/2006/bibliography"/>
   </ds:schemaRefs>
